--- a/Rapport/nuværende versioner/Designovervejelser.docx
+++ b/Rapport/nuværende versioner/Designovervejelser.docx
@@ -1,15 +1,12 @@
 
 <file path=word/document.xml><?xml version="1.0" encoding="utf-8"?>
-<w:document xmlns:wpc="http://schemas.microsoft.com/office/word/2010/wordprocessingCanvas" xmlns:cx="http://schemas.microsoft.com/office/drawing/2014/chartex" xmlns:cx1="http://schemas.microsoft.com/office/drawing/2015/9/8/chartex" xmlns:cx2="http://schemas.microsoft.com/office/drawing/2015/10/21/chartex" xmlns:cx3="http://schemas.microsoft.com/office/drawing/2016/5/9/chartex" xmlns:cx4="http://schemas.microsoft.com/office/drawing/2016/5/10/chartex" xmlns:cx5="http://schemas.microsoft.com/office/drawing/2016/5/11/chartex" xmlns:mc="http://schemas.openxmlformats.org/markup-compatibility/2006" xmlns:o="urn:schemas-microsoft-com:office:office" xmlns:r="http://schemas.openxmlformats.org/officeDocument/2006/relationships" xmlns:m="http://schemas.openxmlformats.org/officeDocument/2006/math" xmlns:v="urn:schemas-microsoft-com:vml" xmlns:wp14="http://schemas.microsoft.com/office/word/2010/wordprocessingDrawing" xmlns:wp="http://schemas.openxmlformats.org/drawingml/2006/wordprocessingDrawing" xmlns:w10="urn:schemas-microsoft-com:office:word" xmlns:w="http://schemas.openxmlformats.org/wordprocessingml/2006/main" xmlns:w14="http://schemas.microsoft.com/office/word/2010/wordml" xmlns:w15="http://schemas.microsoft.com/office/word/2012/wordml" xmlns:w16se="http://schemas.microsoft.com/office/word/2015/wordml/symex" xmlns:wpg="http://schemas.microsoft.com/office/word/2010/wordprocessingGroup" xmlns:wpi="http://schemas.microsoft.com/office/word/2010/wordprocessingInk" xmlns:wne="http://schemas.microsoft.com/office/word/2006/wordml" xmlns:wps="http://schemas.microsoft.com/office/word/2010/wordprocessingShape" mc:Ignorable="w14 w15 w16se wp14">
+<w:document xmlns:wpc="http://schemas.microsoft.com/office/word/2010/wordprocessingCanvas" xmlns:mc="http://schemas.openxmlformats.org/markup-compatibility/2006" xmlns:o="urn:schemas-microsoft-com:office:office" xmlns:r="http://schemas.openxmlformats.org/officeDocument/2006/relationships" xmlns:m="http://schemas.openxmlformats.org/officeDocument/2006/math" xmlns:v="urn:schemas-microsoft-com:vml" xmlns:wp14="http://schemas.microsoft.com/office/word/2010/wordprocessingDrawing" xmlns:wp="http://schemas.openxmlformats.org/drawingml/2006/wordprocessingDrawing" xmlns:w10="urn:schemas-microsoft-com:office:word" xmlns:w="http://schemas.openxmlformats.org/wordprocessingml/2006/main" xmlns:w14="http://schemas.microsoft.com/office/word/2010/wordml" xmlns:wpg="http://schemas.microsoft.com/office/word/2010/wordprocessingGroup" xmlns:wpi="http://schemas.microsoft.com/office/word/2010/wordprocessingInk" xmlns:wne="http://schemas.microsoft.com/office/word/2006/wordml" xmlns:wps="http://schemas.microsoft.com/office/word/2010/wordprocessingShape" mc:Ignorable="w14 wp14">
   <w:body>
     <w:p>
       <w:pPr>
-        <w:spacing w:before="360" w:after="120" w:line="240" w:lineRule="auto"/>
-        <w:outlineLvl w:val="1"/>
+        <w:pStyle w:val="Overskrift1"/>
         <w:rPr>
           <w:rFonts w:ascii="Times New Roman" w:eastAsia="Times New Roman" w:hAnsi="Times New Roman" w:cs="Times New Roman"/>
-          <w:b/>
-          <w:bCs/>
           <w:sz w:val="36"/>
           <w:szCs w:val="36"/>
           <w:lang w:eastAsia="da-DK"/>
@@ -17,10 +14,7 @@
       </w:pPr>
       <w:r>
         <w:rPr>
-          <w:rFonts w:ascii="Arial" w:eastAsia="Times New Roman" w:hAnsi="Arial" w:cs="Arial"/>
-          <w:color w:val="000000"/>
-          <w:sz w:val="32"/>
-          <w:szCs w:val="32"/>
+          <w:rFonts w:eastAsia="Times New Roman"/>
           <w:lang w:eastAsia="da-DK"/>
         </w:rPr>
         <w:t>Designovervejelser:</w:t>
@@ -31,6 +25,7 @@
         <w:spacing w:after="0" w:line="240" w:lineRule="auto"/>
         <w:rPr>
           <w:rFonts w:ascii="Times New Roman" w:eastAsia="Times New Roman" w:hAnsi="Times New Roman" w:cs="Times New Roman"/>
+          <w:b/>
           <w:sz w:val="24"/>
           <w:szCs w:val="24"/>
           <w:lang w:eastAsia="da-DK"/>
@@ -39,6 +34,7 @@
       <w:r>
         <w:rPr>
           <w:rFonts w:ascii="Calibri" w:eastAsia="Times New Roman" w:hAnsi="Calibri" w:cs="Calibri"/>
+          <w:b/>
           <w:color w:val="000000"/>
           <w:sz w:val="24"/>
           <w:szCs w:val="24"/>
@@ -52,6 +48,7 @@
         <w:spacing w:after="0" w:line="240" w:lineRule="auto"/>
         <w:rPr>
           <w:rFonts w:ascii="Times New Roman" w:eastAsia="Times New Roman" w:hAnsi="Times New Roman" w:cs="Times New Roman"/>
+          <w:b/>
           <w:sz w:val="24"/>
           <w:szCs w:val="24"/>
           <w:lang w:eastAsia="da-DK"/>
@@ -60,6 +57,7 @@
       <w:r>
         <w:rPr>
           <w:rFonts w:ascii="Calibri" w:eastAsia="Times New Roman" w:hAnsi="Calibri" w:cs="Calibri"/>
+          <w:b/>
           <w:color w:val="000000"/>
           <w:sz w:val="24"/>
           <w:szCs w:val="24"/>
@@ -86,7 +84,267 @@
           <w:szCs w:val="24"/>
           <w:lang w:eastAsia="da-DK"/>
         </w:rPr>
-        <w:t>Man kan forestille sig at hvert individ er tildelt et stykke på en roulette og størrelsen på stykket er proportional med individets fitness. Roulette bliver spinnet n antal gange, det vil tage for at vælge forældrene til den næste generation. Under hvert spin bliver individet under roulettens markør valgt til, at være en del af en gruppe af forældre til den næste generation. En kandidat kan godt blive valgt til, at være forældre flere gange, dette er okay, da vi vælge forældre til næste generation og ikke selve individerne i generationen. Formålet med denne metode er, at få valgt de forældre med den største fitness til næste generation, da de har større sandsynlig for, at skabe individer større fitness. Problemet med denne metode er dog, at den genetiske algoritme hurtigt vil stå fast i den ene del af fitness rummet, da det er muligt at vælge den samme forældre flere gange og derved kan der blive skabt en meget ens artet population, som gør at der kun vil blive udforsket et bestemt område af rummet i stedet for at udforske hele rummet.</w:t>
+        <w:t>Hvis alle</w:t>
+      </w:r>
+      <w:r>
+        <w:rPr>
+          <w:rFonts w:ascii="Calibri" w:eastAsia="Times New Roman" w:hAnsi="Calibri" w:cs="Calibri"/>
+          <w:color w:val="000000"/>
+          <w:sz w:val="24"/>
+          <w:szCs w:val="24"/>
+          <w:lang w:eastAsia="da-DK"/>
+        </w:rPr>
+        <w:t xml:space="preserve"> </w:t>
+      </w:r>
+      <w:r>
+        <w:rPr>
+          <w:rFonts w:ascii="Calibri" w:eastAsia="Times New Roman" w:hAnsi="Calibri" w:cs="Calibri"/>
+          <w:color w:val="000000"/>
+          <w:sz w:val="24"/>
+          <w:szCs w:val="24"/>
+          <w:lang w:eastAsia="da-DK"/>
+        </w:rPr>
+        <w:t>individ</w:t>
+      </w:r>
+      <w:r>
+        <w:rPr>
+          <w:rFonts w:ascii="Calibri" w:eastAsia="Times New Roman" w:hAnsi="Calibri" w:cs="Calibri"/>
+          <w:color w:val="000000"/>
+          <w:sz w:val="24"/>
+          <w:szCs w:val="24"/>
+          <w:lang w:eastAsia="da-DK"/>
+        </w:rPr>
+        <w:t>er</w:t>
+      </w:r>
+      <w:r>
+        <w:rPr>
+          <w:rFonts w:ascii="Calibri" w:eastAsia="Times New Roman" w:hAnsi="Calibri" w:cs="Calibri"/>
+          <w:color w:val="000000"/>
+          <w:sz w:val="24"/>
+          <w:szCs w:val="24"/>
+          <w:lang w:eastAsia="da-DK"/>
+        </w:rPr>
+        <w:t xml:space="preserve"> er tildelt et stykke på en roulette og størrelsen på stykket er proportional med individets fitness. Roulette</w:t>
+      </w:r>
+      <w:r>
+        <w:rPr>
+          <w:rFonts w:ascii="Calibri" w:eastAsia="Times New Roman" w:hAnsi="Calibri" w:cs="Calibri"/>
+          <w:color w:val="000000"/>
+          <w:sz w:val="24"/>
+          <w:szCs w:val="24"/>
+          <w:lang w:eastAsia="da-DK"/>
+        </w:rPr>
+        <w:t>n</w:t>
+      </w:r>
+      <w:r>
+        <w:rPr>
+          <w:rFonts w:ascii="Calibri" w:eastAsia="Times New Roman" w:hAnsi="Calibri" w:cs="Calibri"/>
+          <w:color w:val="000000"/>
+          <w:sz w:val="24"/>
+          <w:szCs w:val="24"/>
+          <w:lang w:eastAsia="da-DK"/>
+        </w:rPr>
+        <w:t xml:space="preserve"> bliver spinnet n antal gange, </w:t>
+      </w:r>
+      <w:r>
+        <w:rPr>
+          <w:rFonts w:ascii="Calibri" w:eastAsia="Times New Roman" w:hAnsi="Calibri" w:cs="Calibri"/>
+          <w:color w:val="000000"/>
+          <w:sz w:val="24"/>
+          <w:szCs w:val="24"/>
+          <w:lang w:eastAsia="da-DK"/>
+        </w:rPr>
+        <w:t>hvilket vil</w:t>
+      </w:r>
+      <w:r>
+        <w:rPr>
+          <w:rFonts w:ascii="Calibri" w:eastAsia="Times New Roman" w:hAnsi="Calibri" w:cs="Calibri"/>
+          <w:color w:val="000000"/>
+          <w:sz w:val="24"/>
+          <w:szCs w:val="24"/>
+          <w:lang w:eastAsia="da-DK"/>
+        </w:rPr>
+        <w:t xml:space="preserve"> vælge forældrene til den næste generation. Under hvert spin bliver individet under roulettens markør valgt til, at være en del af en gruppe af forældre til den næste generation. En kandidat kan godt blive valgt til, at være forældre flere gange, dette er</w:t>
+      </w:r>
+      <w:r>
+        <w:rPr>
+          <w:rFonts w:ascii="Calibri" w:eastAsia="Times New Roman" w:hAnsi="Calibri" w:cs="Calibri"/>
+          <w:color w:val="000000"/>
+          <w:sz w:val="24"/>
+          <w:szCs w:val="24"/>
+          <w:lang w:eastAsia="da-DK"/>
+        </w:rPr>
+        <w:t xml:space="preserve"> tilladt</w:t>
+      </w:r>
+      <w:r>
+        <w:rPr>
+          <w:rFonts w:ascii="Calibri" w:eastAsia="Times New Roman" w:hAnsi="Calibri" w:cs="Calibri"/>
+          <w:color w:val="000000"/>
+          <w:sz w:val="24"/>
+          <w:szCs w:val="24"/>
+          <w:lang w:eastAsia="da-DK"/>
+        </w:rPr>
+        <w:t xml:space="preserve">, da </w:t>
+      </w:r>
+      <w:r>
+        <w:rPr>
+          <w:rFonts w:ascii="Calibri" w:eastAsia="Times New Roman" w:hAnsi="Calibri" w:cs="Calibri"/>
+          <w:color w:val="000000"/>
+          <w:sz w:val="24"/>
+          <w:szCs w:val="24"/>
+          <w:lang w:eastAsia="da-DK"/>
+        </w:rPr>
+        <w:t>forælder</w:t>
+      </w:r>
+      <w:r>
+        <w:rPr>
+          <w:rFonts w:ascii="Calibri" w:eastAsia="Times New Roman" w:hAnsi="Calibri" w:cs="Calibri"/>
+          <w:color w:val="000000"/>
+          <w:sz w:val="24"/>
+          <w:szCs w:val="24"/>
+          <w:lang w:eastAsia="da-DK"/>
+        </w:rPr>
+        <w:t>en</w:t>
+      </w:r>
+      <w:r>
+        <w:rPr>
+          <w:rFonts w:ascii="Calibri" w:eastAsia="Times New Roman" w:hAnsi="Calibri" w:cs="Calibri"/>
+          <w:color w:val="000000"/>
+          <w:sz w:val="24"/>
+          <w:szCs w:val="24"/>
+          <w:lang w:eastAsia="da-DK"/>
+        </w:rPr>
+        <w:t xml:space="preserve"> vælges</w:t>
+      </w:r>
+      <w:r>
+        <w:rPr>
+          <w:rFonts w:ascii="Calibri" w:eastAsia="Times New Roman" w:hAnsi="Calibri" w:cs="Calibri"/>
+          <w:color w:val="000000"/>
+          <w:sz w:val="24"/>
+          <w:szCs w:val="24"/>
+          <w:lang w:eastAsia="da-DK"/>
+        </w:rPr>
+        <w:t xml:space="preserve"> til næste generation og ikke selve individerne i generationen. Formålet med denne metode er, at få valgt de forældre med den største fitness til næste generation, da de har større sandsynlig for, at skabe individer </w:t>
+      </w:r>
+      <w:r>
+        <w:rPr>
+          <w:rFonts w:ascii="Calibri" w:eastAsia="Times New Roman" w:hAnsi="Calibri" w:cs="Calibri"/>
+          <w:color w:val="000000"/>
+          <w:sz w:val="24"/>
+          <w:szCs w:val="24"/>
+          <w:lang w:eastAsia="da-DK"/>
+        </w:rPr>
+        <w:t xml:space="preserve">med </w:t>
+      </w:r>
+      <w:r>
+        <w:rPr>
+          <w:rFonts w:ascii="Calibri" w:eastAsia="Times New Roman" w:hAnsi="Calibri" w:cs="Calibri"/>
+          <w:color w:val="000000"/>
+          <w:sz w:val="24"/>
+          <w:szCs w:val="24"/>
+          <w:lang w:eastAsia="da-DK"/>
+        </w:rPr>
+        <w:t xml:space="preserve">større fitness. Problemet med denne metode er dog, at den genetiske algoritme hurtigt vil stå fast </w:t>
+      </w:r>
+      <w:r>
+        <w:rPr>
+          <w:rFonts w:ascii="Calibri" w:eastAsia="Times New Roman" w:hAnsi="Calibri" w:cs="Calibri"/>
+          <w:color w:val="000000"/>
+          <w:sz w:val="24"/>
+          <w:szCs w:val="24"/>
+          <w:lang w:eastAsia="da-DK"/>
+        </w:rPr>
+        <w:t>i den ene del af fitness rummet. Dette gør det</w:t>
+      </w:r>
+      <w:r>
+        <w:rPr>
+          <w:rFonts w:ascii="Calibri" w:eastAsia="Times New Roman" w:hAnsi="Calibri" w:cs="Calibri"/>
+          <w:color w:val="000000"/>
+          <w:sz w:val="24"/>
+          <w:szCs w:val="24"/>
+          <w:lang w:eastAsia="da-DK"/>
+        </w:rPr>
+        <w:t xml:space="preserve"> muligt at vælge </w:t>
+      </w:r>
+      <w:r>
+        <w:rPr>
+          <w:rFonts w:ascii="Calibri" w:eastAsia="Times New Roman" w:hAnsi="Calibri" w:cs="Calibri"/>
+          <w:color w:val="000000"/>
+          <w:sz w:val="24"/>
+          <w:szCs w:val="24"/>
+          <w:lang w:eastAsia="da-DK"/>
+        </w:rPr>
+        <w:t>den</w:t>
+      </w:r>
+      <w:r>
+        <w:rPr>
+          <w:rFonts w:ascii="Calibri" w:eastAsia="Times New Roman" w:hAnsi="Calibri" w:cs="Calibri"/>
+          <w:color w:val="000000"/>
+          <w:sz w:val="24"/>
+          <w:szCs w:val="24"/>
+          <w:lang w:eastAsia="da-DK"/>
+        </w:rPr>
+        <w:t xml:space="preserve"> samme </w:t>
+      </w:r>
+      <w:r>
+        <w:rPr>
+          <w:rFonts w:ascii="Calibri" w:eastAsia="Times New Roman" w:hAnsi="Calibri" w:cs="Calibri"/>
+          <w:color w:val="000000"/>
+          <w:sz w:val="24"/>
+          <w:szCs w:val="24"/>
+          <w:lang w:eastAsia="da-DK"/>
+        </w:rPr>
+        <w:t>forælder</w:t>
+      </w:r>
+      <w:r>
+        <w:rPr>
+          <w:rFonts w:ascii="Calibri" w:eastAsia="Times New Roman" w:hAnsi="Calibri" w:cs="Calibri"/>
+          <w:color w:val="000000"/>
+          <w:sz w:val="24"/>
+          <w:szCs w:val="24"/>
+          <w:lang w:eastAsia="da-DK"/>
+        </w:rPr>
+        <w:t xml:space="preserve"> flere gange og derved</w:t>
+      </w:r>
+      <w:r>
+        <w:rPr>
+          <w:rFonts w:ascii="Calibri" w:eastAsia="Times New Roman" w:hAnsi="Calibri" w:cs="Calibri"/>
+          <w:color w:val="000000"/>
+          <w:sz w:val="24"/>
+          <w:szCs w:val="24"/>
+          <w:lang w:eastAsia="da-DK"/>
+        </w:rPr>
+        <w:t xml:space="preserve"> skabe en meget ens</w:t>
+      </w:r>
+      <w:r>
+        <w:rPr>
+          <w:rFonts w:ascii="Calibri" w:eastAsia="Times New Roman" w:hAnsi="Calibri" w:cs="Calibri"/>
+          <w:color w:val="000000"/>
+          <w:sz w:val="24"/>
+          <w:szCs w:val="24"/>
+          <w:lang w:eastAsia="da-DK"/>
+        </w:rPr>
+        <w:t>artet population,</w:t>
+      </w:r>
+      <w:r>
+        <w:rPr>
+          <w:rFonts w:ascii="Calibri" w:eastAsia="Times New Roman" w:hAnsi="Calibri" w:cs="Calibri"/>
+          <w:color w:val="000000"/>
+          <w:sz w:val="24"/>
+          <w:szCs w:val="24"/>
+          <w:lang w:eastAsia="da-DK"/>
+        </w:rPr>
+        <w:t xml:space="preserve"> hvilket betyder, at bestemte områder vil udforskes</w:t>
+      </w:r>
+      <w:r>
+        <w:rPr>
+          <w:rFonts w:ascii="Calibri" w:eastAsia="Times New Roman" w:hAnsi="Calibri" w:cs="Calibri"/>
+          <w:color w:val="000000"/>
+          <w:sz w:val="24"/>
+          <w:szCs w:val="24"/>
+          <w:lang w:eastAsia="da-DK"/>
+        </w:rPr>
+        <w:t xml:space="preserve"> af rummet i stedet for at udforske hele rummet.</w:t>
       </w:r>
     </w:p>
     <w:p>
@@ -128,7 +386,189 @@
           <w:szCs w:val="24"/>
           <w:lang w:eastAsia="da-DK"/>
         </w:rPr>
-        <w:t xml:space="preserve">Metoden har ligheder med roulette metoden med i stedet for at proportionel med den </w:t>
+        <w:t>Rank m</w:t>
+      </w:r>
+      <w:r>
+        <w:rPr>
+          <w:rFonts w:ascii="Calibri" w:eastAsia="Times New Roman" w:hAnsi="Calibri" w:cs="Calibri"/>
+          <w:color w:val="000000"/>
+          <w:sz w:val="24"/>
+          <w:szCs w:val="24"/>
+          <w:lang w:eastAsia="da-DK"/>
+        </w:rPr>
+        <w:t>etoden har ligheder med roulette metoden</w:t>
+      </w:r>
+      <w:r>
+        <w:rPr>
+          <w:rFonts w:ascii="Calibri" w:eastAsia="Times New Roman" w:hAnsi="Calibri" w:cs="Calibri"/>
+          <w:color w:val="000000"/>
+          <w:sz w:val="24"/>
+          <w:szCs w:val="24"/>
+          <w:lang w:eastAsia="da-DK"/>
+        </w:rPr>
+        <w:t>,</w:t>
+      </w:r>
+      <w:r>
+        <w:rPr>
+          <w:rFonts w:ascii="Calibri" w:eastAsia="Times New Roman" w:hAnsi="Calibri" w:cs="Calibri"/>
+          <w:color w:val="000000"/>
+          <w:sz w:val="24"/>
+          <w:szCs w:val="24"/>
+          <w:lang w:eastAsia="da-DK"/>
+        </w:rPr>
+        <w:t xml:space="preserve"> </w:t>
+      </w:r>
+      <w:r>
+        <w:rPr>
+          <w:rFonts w:ascii="Calibri" w:eastAsia="Times New Roman" w:hAnsi="Calibri" w:cs="Calibri"/>
+          <w:color w:val="000000"/>
+          <w:sz w:val="24"/>
+          <w:szCs w:val="24"/>
+          <w:lang w:eastAsia="da-DK"/>
+        </w:rPr>
+        <w:t xml:space="preserve">men </w:t>
+      </w:r>
+      <w:r>
+        <w:rPr>
+          <w:rFonts w:ascii="Calibri" w:eastAsia="Times New Roman" w:hAnsi="Calibri" w:cs="Calibri"/>
+          <w:color w:val="000000"/>
+          <w:sz w:val="24"/>
+          <w:szCs w:val="24"/>
+          <w:lang w:eastAsia="da-DK"/>
+        </w:rPr>
+        <w:t>i stedet for at</w:t>
+      </w:r>
+      <w:r>
+        <w:rPr>
+          <w:rFonts w:ascii="Calibri" w:eastAsia="Times New Roman" w:hAnsi="Calibri" w:cs="Calibri"/>
+          <w:color w:val="000000"/>
+          <w:sz w:val="24"/>
+          <w:szCs w:val="24"/>
+          <w:lang w:eastAsia="da-DK"/>
+        </w:rPr>
+        <w:t xml:space="preserve"> være</w:t>
+      </w:r>
+      <w:r>
+        <w:rPr>
+          <w:rFonts w:ascii="Calibri" w:eastAsia="Times New Roman" w:hAnsi="Calibri" w:cs="Calibri"/>
+          <w:color w:val="000000"/>
+          <w:sz w:val="24"/>
+          <w:szCs w:val="24"/>
+          <w:lang w:eastAsia="da-DK"/>
+        </w:rPr>
+        <w:t xml:space="preserve"> proportionel med den absolu</w:t>
+      </w:r>
+      <w:r>
+        <w:rPr>
+          <w:rFonts w:ascii="Calibri" w:eastAsia="Times New Roman" w:hAnsi="Calibri" w:cs="Calibri"/>
+          <w:color w:val="000000"/>
+          <w:sz w:val="24"/>
+          <w:szCs w:val="24"/>
+          <w:lang w:eastAsia="da-DK"/>
+        </w:rPr>
+        <w:t>t</w:t>
+      </w:r>
+      <w:r>
+        <w:rPr>
+          <w:rFonts w:ascii="Calibri" w:eastAsia="Times New Roman" w:hAnsi="Calibri" w:cs="Calibri"/>
+          <w:color w:val="000000"/>
+          <w:sz w:val="24"/>
+          <w:szCs w:val="24"/>
+          <w:lang w:eastAsia="da-DK"/>
+        </w:rPr>
+        <w:t>te fitness</w:t>
+      </w:r>
+      <w:r>
+        <w:rPr>
+          <w:rFonts w:ascii="Calibri" w:eastAsia="Times New Roman" w:hAnsi="Calibri" w:cs="Calibri"/>
+          <w:color w:val="000000"/>
+          <w:sz w:val="24"/>
+          <w:szCs w:val="24"/>
+          <w:lang w:eastAsia="da-DK"/>
+        </w:rPr>
+        <w:t>,</w:t>
+      </w:r>
+      <w:r>
+        <w:rPr>
+          <w:rFonts w:ascii="Calibri" w:eastAsia="Times New Roman" w:hAnsi="Calibri" w:cs="Calibri"/>
+          <w:color w:val="000000"/>
+          <w:sz w:val="24"/>
+          <w:szCs w:val="24"/>
+          <w:lang w:eastAsia="da-DK"/>
+        </w:rPr>
+        <w:t xml:space="preserve"> er den proportionel med den relative fitness. Der er altså ligegyldigt om den fitteste har 10 gange højere fitness en den næste i rangen</w:t>
+      </w:r>
+      <w:r>
+        <w:rPr>
+          <w:rFonts w:ascii="Calibri" w:eastAsia="Times New Roman" w:hAnsi="Calibri" w:cs="Calibri"/>
+          <w:color w:val="000000"/>
+          <w:sz w:val="24"/>
+          <w:szCs w:val="24"/>
+          <w:lang w:eastAsia="da-DK"/>
+        </w:rPr>
+        <w:t>,</w:t>
+      </w:r>
+      <w:r>
+        <w:rPr>
+          <w:rFonts w:ascii="Calibri" w:eastAsia="Times New Roman" w:hAnsi="Calibri" w:cs="Calibri"/>
+          <w:color w:val="000000"/>
+          <w:sz w:val="24"/>
+          <w:szCs w:val="24"/>
+          <w:lang w:eastAsia="da-DK"/>
+        </w:rPr>
+        <w:t xml:space="preserve"> eller om den har </w:t>
+      </w:r>
+      <w:proofErr w:type="gramStart"/>
+      <w:r>
+        <w:rPr>
+          <w:rFonts w:ascii="Calibri" w:eastAsia="Times New Roman" w:hAnsi="Calibri" w:cs="Calibri"/>
+          <w:color w:val="000000"/>
+          <w:sz w:val="24"/>
+          <w:szCs w:val="24"/>
+          <w:lang w:eastAsia="da-DK"/>
+        </w:rPr>
+        <w:t>0.0001</w:t>
+      </w:r>
+      <w:proofErr w:type="gramEnd"/>
+      <w:r>
+        <w:rPr>
+          <w:rFonts w:ascii="Calibri" w:eastAsia="Times New Roman" w:hAnsi="Calibri" w:cs="Calibri"/>
+          <w:color w:val="000000"/>
+          <w:sz w:val="24"/>
+          <w:szCs w:val="24"/>
+          <w:lang w:eastAsia="da-DK"/>
+        </w:rPr>
+        <w:t>% højere fitness. I begge</w:t>
+      </w:r>
+      <w:r>
+        <w:rPr>
+          <w:rFonts w:ascii="Calibri" w:eastAsia="Times New Roman" w:hAnsi="Calibri" w:cs="Calibri"/>
+          <w:color w:val="000000"/>
+          <w:sz w:val="24"/>
+          <w:szCs w:val="24"/>
+          <w:lang w:eastAsia="da-DK"/>
+        </w:rPr>
+        <w:t xml:space="preserve"> situationer</w:t>
+      </w:r>
+      <w:r>
+        <w:rPr>
+          <w:rFonts w:ascii="Calibri" w:eastAsia="Times New Roman" w:hAnsi="Calibri" w:cs="Calibri"/>
+          <w:color w:val="000000"/>
+          <w:sz w:val="24"/>
+          <w:szCs w:val="24"/>
+          <w:lang w:eastAsia="da-DK"/>
+        </w:rPr>
+        <w:t xml:space="preserve"> vil sandsynligheden for den </w:t>
+      </w:r>
+      <w:r>
+        <w:rPr>
+          <w:rFonts w:ascii="Calibri" w:eastAsia="Times New Roman" w:hAnsi="Calibri" w:cs="Calibri"/>
+          <w:color w:val="000000"/>
+          <w:sz w:val="24"/>
+          <w:szCs w:val="24"/>
+          <w:lang w:eastAsia="da-DK"/>
+        </w:rPr>
+        <w:t>’</w:t>
       </w:r>
       <w:proofErr w:type="spellStart"/>
       <w:r>
@@ -139,7 +579,7 @@
           <w:szCs w:val="24"/>
           <w:lang w:eastAsia="da-DK"/>
         </w:rPr>
-        <w:t>absolute</w:t>
+        <w:t>fitteste</w:t>
       </w:r>
       <w:proofErr w:type="spellEnd"/>
       <w:r>
@@ -150,29 +590,17 @@
           <w:szCs w:val="24"/>
           <w:lang w:eastAsia="da-DK"/>
         </w:rPr>
-        <w:t xml:space="preserve"> fitness er den proportionel med den relative fitness. Der er altså ligegyldigt om den fitteste har 10 gange højere fitness en den næste i rangen eller om den har 0.0001% højere fitness. I begge cases vil sandsynligheden for den </w:t>
-      </w:r>
-      <w:proofErr w:type="spellStart"/>
-      <w:r>
-        <w:rPr>
-          <w:rFonts w:ascii="Calibri" w:eastAsia="Times New Roman" w:hAnsi="Calibri" w:cs="Calibri"/>
-          <w:color w:val="000000"/>
-          <w:sz w:val="24"/>
-          <w:szCs w:val="24"/>
-          <w:lang w:eastAsia="da-DK"/>
-        </w:rPr>
-        <w:t>den</w:t>
-      </w:r>
-      <w:proofErr w:type="spellEnd"/>
-      <w:r>
-        <w:rPr>
-          <w:rFonts w:ascii="Calibri" w:eastAsia="Times New Roman" w:hAnsi="Calibri" w:cs="Calibri"/>
-          <w:color w:val="000000"/>
-          <w:sz w:val="24"/>
-          <w:szCs w:val="24"/>
-          <w:lang w:eastAsia="da-DK"/>
-        </w:rPr>
-        <w:t xml:space="preserve"> fitteste være den samme.</w:t>
+        <w:t>’</w:t>
+      </w:r>
+      <w:r>
+        <w:rPr>
+          <w:rFonts w:ascii="Calibri" w:eastAsia="Times New Roman" w:hAnsi="Calibri" w:cs="Calibri"/>
+          <w:color w:val="000000"/>
+          <w:sz w:val="24"/>
+          <w:szCs w:val="24"/>
+          <w:lang w:eastAsia="da-DK"/>
+        </w:rPr>
+        <w:t xml:space="preserve"> være den samme.</w:t>
       </w:r>
     </w:p>
     <w:p>
@@ -226,7 +654,117 @@
           <w:szCs w:val="24"/>
           <w:lang w:eastAsia="da-DK"/>
         </w:rPr>
-        <w:t xml:space="preserve">2 tilfældige individer bliver valgt fra populationen. Man generer en tilfældig værdi fra 0-1 for sammenligner den med valgte sandsynligheds værdi. Hvis værdien er mindre eller lige med sandsynlighedsværdien bliver det individ med højst fitness valgt ellers bliver individet med den lavere fitness valgt. Sandsynlighedsværdien bliver altid sat højere end 0.5 for at favorisere individet med den højeste fitness. </w:t>
+        <w:t>To</w:t>
+      </w:r>
+      <w:r>
+        <w:rPr>
+          <w:rFonts w:ascii="Calibri" w:eastAsia="Times New Roman" w:hAnsi="Calibri" w:cs="Calibri"/>
+          <w:color w:val="000000"/>
+          <w:sz w:val="24"/>
+          <w:szCs w:val="24"/>
+          <w:lang w:eastAsia="da-DK"/>
+        </w:rPr>
+        <w:t xml:space="preserve"> tilfældige individer bliver valgt fra populationen.</w:t>
+      </w:r>
+      <w:r>
+        <w:rPr>
+          <w:rFonts w:ascii="Calibri" w:eastAsia="Times New Roman" w:hAnsi="Calibri" w:cs="Calibri"/>
+          <w:color w:val="000000"/>
+          <w:sz w:val="24"/>
+          <w:szCs w:val="24"/>
+          <w:lang w:eastAsia="da-DK"/>
+        </w:rPr>
+        <w:t xml:space="preserve"> En</w:t>
+      </w:r>
+      <w:r>
+        <w:rPr>
+          <w:rFonts w:ascii="Calibri" w:eastAsia="Times New Roman" w:hAnsi="Calibri" w:cs="Calibri"/>
+          <w:color w:val="000000"/>
+          <w:sz w:val="24"/>
+          <w:szCs w:val="24"/>
+          <w:lang w:eastAsia="da-DK"/>
+        </w:rPr>
+        <w:t xml:space="preserve"> tilfældig værdi fra 0-1</w:t>
+      </w:r>
+      <w:r>
+        <w:rPr>
+          <w:rFonts w:ascii="Calibri" w:eastAsia="Times New Roman" w:hAnsi="Calibri" w:cs="Calibri"/>
+          <w:color w:val="000000"/>
+          <w:sz w:val="24"/>
+          <w:szCs w:val="24"/>
+          <w:lang w:eastAsia="da-DK"/>
+        </w:rPr>
+        <w:t xml:space="preserve"> genereres, der</w:t>
+      </w:r>
+      <w:r>
+        <w:rPr>
+          <w:rFonts w:ascii="Calibri" w:eastAsia="Times New Roman" w:hAnsi="Calibri" w:cs="Calibri"/>
+          <w:color w:val="000000"/>
+          <w:sz w:val="24"/>
+          <w:szCs w:val="24"/>
+          <w:lang w:eastAsia="da-DK"/>
+        </w:rPr>
+        <w:t xml:space="preserve"> sammenligner den med valgte sandsynligheds værdi. H</w:t>
+      </w:r>
+      <w:r>
+        <w:rPr>
+          <w:rFonts w:ascii="Calibri" w:eastAsia="Times New Roman" w:hAnsi="Calibri" w:cs="Calibri"/>
+          <w:color w:val="000000"/>
+          <w:sz w:val="24"/>
+          <w:szCs w:val="24"/>
+          <w:lang w:eastAsia="da-DK"/>
+        </w:rPr>
+        <w:t>vis værdien er mindre eller lig</w:t>
+      </w:r>
+      <w:r>
+        <w:rPr>
+          <w:rFonts w:ascii="Calibri" w:eastAsia="Times New Roman" w:hAnsi="Calibri" w:cs="Calibri"/>
+          <w:color w:val="000000"/>
+          <w:sz w:val="24"/>
+          <w:szCs w:val="24"/>
+          <w:lang w:eastAsia="da-DK"/>
+        </w:rPr>
+        <w:t xml:space="preserve"> med sandsynlighedsværdien</w:t>
+      </w:r>
+      <w:r>
+        <w:rPr>
+          <w:rFonts w:ascii="Calibri" w:eastAsia="Times New Roman" w:hAnsi="Calibri" w:cs="Calibri"/>
+          <w:color w:val="000000"/>
+          <w:sz w:val="24"/>
+          <w:szCs w:val="24"/>
+          <w:lang w:eastAsia="da-DK"/>
+        </w:rPr>
+        <w:t>,</w:t>
+      </w:r>
+      <w:r>
+        <w:rPr>
+          <w:rFonts w:ascii="Calibri" w:eastAsia="Times New Roman" w:hAnsi="Calibri" w:cs="Calibri"/>
+          <w:color w:val="000000"/>
+          <w:sz w:val="24"/>
+          <w:szCs w:val="24"/>
+          <w:lang w:eastAsia="da-DK"/>
+        </w:rPr>
+        <w:t xml:space="preserve"> bliver det individ med højst fitness valgt</w:t>
+      </w:r>
+      <w:r>
+        <w:rPr>
+          <w:rFonts w:ascii="Calibri" w:eastAsia="Times New Roman" w:hAnsi="Calibri" w:cs="Calibri"/>
+          <w:color w:val="000000"/>
+          <w:sz w:val="24"/>
+          <w:szCs w:val="24"/>
+          <w:lang w:eastAsia="da-DK"/>
+        </w:rPr>
+        <w:t>, e</w:t>
+      </w:r>
+      <w:r>
+        <w:rPr>
+          <w:rFonts w:ascii="Calibri" w:eastAsia="Times New Roman" w:hAnsi="Calibri" w:cs="Calibri"/>
+          <w:color w:val="000000"/>
+          <w:sz w:val="24"/>
+          <w:szCs w:val="24"/>
+          <w:lang w:eastAsia="da-DK"/>
+        </w:rPr>
+        <w:t xml:space="preserve">llers bliver individet med den lavere fitness valgt. Sandsynlighedsværdien bliver altid sat højere end 0.5 for at favorisere individet med den højeste fitness. </w:t>
       </w:r>
     </w:p>
     <w:p>
@@ -247,7 +785,27 @@
           <w:szCs w:val="24"/>
           <w:lang w:eastAsia="da-DK"/>
         </w:rPr>
-        <w:t>”</w:t>
+        <w:t>”Sea</w:t>
+      </w:r>
+      <w:r>
+        <w:rPr>
+          <w:rFonts w:ascii="Calibri" w:eastAsia="Times New Roman" w:hAnsi="Calibri" w:cs="Calibri"/>
+          <w:color w:val="000000"/>
+          <w:sz w:val="24"/>
+          <w:szCs w:val="24"/>
+          <w:lang w:eastAsia="da-DK"/>
+        </w:rPr>
+        <w:t>r</w:t>
+      </w:r>
+      <w:r>
+        <w:rPr>
+          <w:rFonts w:ascii="Calibri" w:eastAsia="Times New Roman" w:hAnsi="Calibri" w:cs="Calibri"/>
+          <w:color w:val="000000"/>
+          <w:sz w:val="24"/>
+          <w:szCs w:val="24"/>
+          <w:lang w:eastAsia="da-DK"/>
+        </w:rPr>
+        <w:t xml:space="preserve">ch </w:t>
       </w:r>
       <w:proofErr w:type="spellStart"/>
       <w:r>
@@ -258,7 +816,7 @@
           <w:szCs w:val="24"/>
           <w:lang w:eastAsia="da-DK"/>
         </w:rPr>
-        <w:t>Seach</w:t>
+        <w:t>space</w:t>
       </w:r>
       <w:proofErr w:type="spellEnd"/>
       <w:r>
@@ -269,6 +827,272 @@
           <w:szCs w:val="24"/>
           <w:lang w:eastAsia="da-DK"/>
         </w:rPr>
+        <w:t>” referer til en gruppe af kandidat løsning til et problem, hvor der er en ”distance” i mellem kandidaterne.</w:t>
+      </w:r>
+      <w:r>
+        <w:rPr>
+          <w:rFonts w:ascii="Calibri" w:eastAsia="Times New Roman" w:hAnsi="Calibri" w:cs="Calibri"/>
+          <w:color w:val="000000"/>
+          <w:sz w:val="24"/>
+          <w:szCs w:val="24"/>
+          <w:lang w:eastAsia="da-DK"/>
+        </w:rPr>
+        <w:t xml:space="preserve"> Tags eksempelvis et</w:t>
+      </w:r>
+      <w:r>
+        <w:rPr>
+          <w:rFonts w:ascii="Calibri" w:eastAsia="Times New Roman" w:hAnsi="Calibri" w:cs="Calibri"/>
+          <w:color w:val="000000"/>
+          <w:sz w:val="24"/>
+          <w:szCs w:val="24"/>
+          <w:lang w:eastAsia="da-DK"/>
+        </w:rPr>
+        <w:t xml:space="preserve"> vigtigt problem in</w:t>
+      </w:r>
+      <w:r>
+        <w:rPr>
+          <w:rFonts w:ascii="Calibri" w:eastAsia="Times New Roman" w:hAnsi="Calibri" w:cs="Calibri"/>
+          <w:color w:val="000000"/>
+          <w:sz w:val="24"/>
+          <w:szCs w:val="24"/>
+          <w:lang w:eastAsia="da-DK"/>
+        </w:rPr>
+        <w:t xml:space="preserve">denfor </w:t>
+      </w:r>
+      <w:proofErr w:type="spellStart"/>
+      <w:r>
+        <w:rPr>
+          <w:rFonts w:ascii="Calibri" w:eastAsia="Times New Roman" w:hAnsi="Calibri" w:cs="Calibri"/>
+          <w:color w:val="000000"/>
+          <w:sz w:val="24"/>
+          <w:szCs w:val="24"/>
+          <w:lang w:eastAsia="da-DK"/>
+        </w:rPr>
+        <w:t>bioengeering</w:t>
+      </w:r>
+      <w:proofErr w:type="spellEnd"/>
+      <w:r>
+        <w:rPr>
+          <w:rFonts w:ascii="Calibri" w:eastAsia="Times New Roman" w:hAnsi="Calibri" w:cs="Calibri"/>
+          <w:color w:val="000000"/>
+          <w:sz w:val="24"/>
+          <w:szCs w:val="24"/>
+          <w:lang w:eastAsia="da-DK"/>
+        </w:rPr>
+        <w:t>, hvordan et protein designes</w:t>
+      </w:r>
+      <w:r>
+        <w:rPr>
+          <w:rFonts w:ascii="Calibri" w:eastAsia="Times New Roman" w:hAnsi="Calibri" w:cs="Calibri"/>
+          <w:color w:val="000000"/>
+          <w:sz w:val="24"/>
+          <w:szCs w:val="24"/>
+          <w:lang w:eastAsia="da-DK"/>
+        </w:rPr>
+        <w:t>. Antaget at</w:t>
+      </w:r>
+      <w:r>
+        <w:rPr>
+          <w:rFonts w:ascii="Calibri" w:eastAsia="Times New Roman" w:hAnsi="Calibri" w:cs="Calibri"/>
+          <w:color w:val="000000"/>
+          <w:sz w:val="24"/>
+          <w:szCs w:val="24"/>
+          <w:lang w:eastAsia="da-DK"/>
+        </w:rPr>
+        <w:t xml:space="preserve"> der skal søges</w:t>
+      </w:r>
+      <w:r>
+        <w:rPr>
+          <w:rFonts w:ascii="Calibri" w:eastAsia="Times New Roman" w:hAnsi="Calibri" w:cs="Calibri"/>
+          <w:color w:val="000000"/>
+          <w:sz w:val="24"/>
+          <w:szCs w:val="24"/>
+          <w:lang w:eastAsia="da-DK"/>
+        </w:rPr>
+        <w:t xml:space="preserve"> efter et protein</w:t>
+      </w:r>
+      <w:r>
+        <w:rPr>
+          <w:rFonts w:ascii="Calibri" w:eastAsia="Times New Roman" w:hAnsi="Calibri" w:cs="Calibri"/>
+          <w:color w:val="000000"/>
+          <w:sz w:val="24"/>
+          <w:szCs w:val="24"/>
+          <w:lang w:eastAsia="da-DK"/>
+        </w:rPr>
+        <w:t>,</w:t>
+      </w:r>
+      <w:r>
+        <w:rPr>
+          <w:rFonts w:ascii="Calibri" w:eastAsia="Times New Roman" w:hAnsi="Calibri" w:cs="Calibri"/>
+          <w:color w:val="000000"/>
+          <w:sz w:val="24"/>
+          <w:szCs w:val="24"/>
+          <w:lang w:eastAsia="da-DK"/>
+        </w:rPr>
+        <w:t xml:space="preserve"> som er en sekvens af aminosyre</w:t>
+      </w:r>
+      <w:r>
+        <w:rPr>
+          <w:rFonts w:ascii="Calibri" w:eastAsia="Times New Roman" w:hAnsi="Calibri" w:cs="Calibri"/>
+          <w:color w:val="000000"/>
+          <w:sz w:val="24"/>
+          <w:szCs w:val="24"/>
+          <w:lang w:eastAsia="da-DK"/>
+        </w:rPr>
+        <w:t>, der kan blive bruges</w:t>
+      </w:r>
+      <w:r>
+        <w:rPr>
+          <w:rFonts w:ascii="Calibri" w:eastAsia="Times New Roman" w:hAnsi="Calibri" w:cs="Calibri"/>
+          <w:color w:val="000000"/>
+          <w:sz w:val="24"/>
+          <w:szCs w:val="24"/>
+          <w:lang w:eastAsia="da-DK"/>
+        </w:rPr>
+        <w:t xml:space="preserve"> til at bekæmpe en virus. ”Sea</w:t>
+      </w:r>
+      <w:r>
+        <w:rPr>
+          <w:rFonts w:ascii="Calibri" w:eastAsia="Times New Roman" w:hAnsi="Calibri" w:cs="Calibri"/>
+          <w:color w:val="000000"/>
+          <w:sz w:val="24"/>
+          <w:szCs w:val="24"/>
+          <w:lang w:eastAsia="da-DK"/>
+        </w:rPr>
+        <w:t>r</w:t>
+      </w:r>
+      <w:r>
+        <w:rPr>
+          <w:rFonts w:ascii="Calibri" w:eastAsia="Times New Roman" w:hAnsi="Calibri" w:cs="Calibri"/>
+          <w:color w:val="000000"/>
+          <w:sz w:val="24"/>
+          <w:szCs w:val="24"/>
+          <w:lang w:eastAsia="da-DK"/>
+        </w:rPr>
+        <w:t xml:space="preserve">ch </w:t>
+      </w:r>
+      <w:proofErr w:type="spellStart"/>
+      <w:r>
+        <w:rPr>
+          <w:rFonts w:ascii="Calibri" w:eastAsia="Times New Roman" w:hAnsi="Calibri" w:cs="Calibri"/>
+          <w:color w:val="000000"/>
+          <w:sz w:val="24"/>
+          <w:szCs w:val="24"/>
+          <w:lang w:eastAsia="da-DK"/>
+        </w:rPr>
+        <w:t>space</w:t>
+      </w:r>
+      <w:proofErr w:type="spellEnd"/>
+      <w:r>
+        <w:rPr>
+          <w:rFonts w:ascii="Calibri" w:eastAsia="Times New Roman" w:hAnsi="Calibri" w:cs="Calibri"/>
+          <w:color w:val="000000"/>
+          <w:sz w:val="24"/>
+          <w:szCs w:val="24"/>
+          <w:lang w:eastAsia="da-DK"/>
+        </w:rPr>
+        <w:t xml:space="preserve">” vil være en kollektion af alle mulige proteiner. Dette vil </w:t>
+      </w:r>
+      <w:r>
+        <w:rPr>
+          <w:rFonts w:ascii="Calibri" w:eastAsia="Times New Roman" w:hAnsi="Calibri" w:cs="Calibri"/>
+          <w:color w:val="000000"/>
+          <w:sz w:val="24"/>
+          <w:szCs w:val="24"/>
+          <w:lang w:eastAsia="da-DK"/>
+        </w:rPr>
+        <w:t xml:space="preserve">give </w:t>
+      </w:r>
+      <w:r>
+        <w:rPr>
+          <w:rFonts w:ascii="Calibri" w:eastAsia="Times New Roman" w:hAnsi="Calibri" w:cs="Calibri"/>
+          <w:color w:val="000000"/>
+          <w:sz w:val="24"/>
+          <w:szCs w:val="24"/>
+          <w:lang w:eastAsia="da-DK"/>
+        </w:rPr>
+        <w:t>uendelige mange muligheder</w:t>
+      </w:r>
+      <w:r>
+        <w:rPr>
+          <w:rFonts w:ascii="Calibri" w:eastAsia="Times New Roman" w:hAnsi="Calibri" w:cs="Calibri"/>
+          <w:color w:val="000000"/>
+          <w:sz w:val="24"/>
+          <w:szCs w:val="24"/>
+          <w:lang w:eastAsia="da-DK"/>
+        </w:rPr>
+        <w:t>, derfor begrænses</w:t>
+      </w:r>
+      <w:r>
+        <w:rPr>
+          <w:rFonts w:ascii="Calibri" w:eastAsia="Times New Roman" w:hAnsi="Calibri" w:cs="Calibri"/>
+          <w:color w:val="000000"/>
+          <w:sz w:val="24"/>
+          <w:szCs w:val="24"/>
+          <w:lang w:eastAsia="da-DK"/>
+        </w:rPr>
+        <w:t xml:space="preserve"> længden af proteinet til længden 50 som stadig vil være</w:t>
+      </w:r>
+      <w:r>
+        <w:rPr>
+          <w:rFonts w:ascii="Calibri" w:eastAsia="Times New Roman" w:hAnsi="Calibri" w:cs="Calibri"/>
+          <w:color w:val="000000"/>
+          <w:sz w:val="24"/>
+          <w:szCs w:val="24"/>
+          <w:lang w:eastAsia="da-DK"/>
+        </w:rPr>
+        <w:t xml:space="preserve"> i</w:t>
+      </w:r>
+      <w:r>
+        <w:rPr>
+          <w:rFonts w:ascii="Calibri" w:eastAsia="Times New Roman" w:hAnsi="Calibri" w:cs="Calibri"/>
+          <w:color w:val="000000"/>
+          <w:sz w:val="24"/>
+          <w:szCs w:val="24"/>
+          <w:lang w:eastAsia="da-DK"/>
+        </w:rPr>
+        <w:t xml:space="preserve"> et stort ”</w:t>
+      </w:r>
+      <w:proofErr w:type="spellStart"/>
+      <w:r>
+        <w:rPr>
+          <w:rFonts w:ascii="Calibri" w:eastAsia="Times New Roman" w:hAnsi="Calibri" w:cs="Calibri"/>
+          <w:color w:val="000000"/>
+          <w:sz w:val="24"/>
+          <w:szCs w:val="24"/>
+          <w:lang w:eastAsia="da-DK"/>
+        </w:rPr>
+        <w:t>sea</w:t>
+      </w:r>
+      <w:r>
+        <w:rPr>
+          <w:rFonts w:ascii="Calibri" w:eastAsia="Times New Roman" w:hAnsi="Calibri" w:cs="Calibri"/>
+          <w:color w:val="000000"/>
+          <w:sz w:val="24"/>
+          <w:szCs w:val="24"/>
+          <w:lang w:eastAsia="da-DK"/>
+        </w:rPr>
+        <w:t>r</w:t>
+      </w:r>
+      <w:r>
+        <w:rPr>
+          <w:rFonts w:ascii="Calibri" w:eastAsia="Times New Roman" w:hAnsi="Calibri" w:cs="Calibri"/>
+          <w:color w:val="000000"/>
+          <w:sz w:val="24"/>
+          <w:szCs w:val="24"/>
+          <w:lang w:eastAsia="da-DK"/>
+        </w:rPr>
+        <w:t>ch</w:t>
+      </w:r>
+      <w:proofErr w:type="spellEnd"/>
+      <w:r>
+        <w:rPr>
+          <w:rFonts w:ascii="Calibri" w:eastAsia="Times New Roman" w:hAnsi="Calibri" w:cs="Calibri"/>
+          <w:color w:val="000000"/>
+          <w:sz w:val="24"/>
+          <w:szCs w:val="24"/>
+          <w:lang w:eastAsia="da-DK"/>
+        </w:rPr>
         <w:t xml:space="preserve"> </w:t>
       </w:r>
       <w:proofErr w:type="spellStart"/>
@@ -291,117 +1115,47 @@
           <w:szCs w:val="24"/>
           <w:lang w:eastAsia="da-DK"/>
         </w:rPr>
-        <w:t xml:space="preserve">” referer til en gruppe af kandidat løsning til et problem, hvor der er en ”distance” i mellem kandidaterne. For eksempel lad os tage vigtigt problem indenfor </w:t>
-      </w:r>
-      <w:proofErr w:type="spellStart"/>
-      <w:r>
-        <w:rPr>
-          <w:rFonts w:ascii="Calibri" w:eastAsia="Times New Roman" w:hAnsi="Calibri" w:cs="Calibri"/>
-          <w:color w:val="000000"/>
-          <w:sz w:val="24"/>
-          <w:szCs w:val="24"/>
-          <w:lang w:eastAsia="da-DK"/>
-        </w:rPr>
-        <w:t>bioengeering</w:t>
-      </w:r>
-      <w:proofErr w:type="spellEnd"/>
-      <w:r>
-        <w:rPr>
-          <w:rFonts w:ascii="Calibri" w:eastAsia="Times New Roman" w:hAnsi="Calibri" w:cs="Calibri"/>
-          <w:color w:val="000000"/>
-          <w:sz w:val="24"/>
-          <w:szCs w:val="24"/>
-          <w:lang w:eastAsia="da-DK"/>
-        </w:rPr>
-        <w:t>, hvordan man designer et protein. Antaget at man vil søge efter et protein som er en sekvens af aminosyre som kan blive brugt til at bekæmpe en virus. ”</w:t>
-      </w:r>
-      <w:proofErr w:type="spellStart"/>
-      <w:r>
-        <w:rPr>
-          <w:rFonts w:ascii="Calibri" w:eastAsia="Times New Roman" w:hAnsi="Calibri" w:cs="Calibri"/>
-          <w:color w:val="000000"/>
-          <w:sz w:val="24"/>
-          <w:szCs w:val="24"/>
-          <w:lang w:eastAsia="da-DK"/>
-        </w:rPr>
-        <w:t>Seach</w:t>
-      </w:r>
-      <w:proofErr w:type="spellEnd"/>
-      <w:r>
-        <w:rPr>
-          <w:rFonts w:ascii="Calibri" w:eastAsia="Times New Roman" w:hAnsi="Calibri" w:cs="Calibri"/>
-          <w:color w:val="000000"/>
-          <w:sz w:val="24"/>
-          <w:szCs w:val="24"/>
-          <w:lang w:eastAsia="da-DK"/>
-        </w:rPr>
-        <w:t xml:space="preserve"> </w:t>
-      </w:r>
-      <w:proofErr w:type="spellStart"/>
-      <w:r>
-        <w:rPr>
-          <w:rFonts w:ascii="Calibri" w:eastAsia="Times New Roman" w:hAnsi="Calibri" w:cs="Calibri"/>
-          <w:color w:val="000000"/>
-          <w:sz w:val="24"/>
-          <w:szCs w:val="24"/>
-          <w:lang w:eastAsia="da-DK"/>
-        </w:rPr>
-        <w:t>space</w:t>
-      </w:r>
-      <w:proofErr w:type="spellEnd"/>
-      <w:r>
-        <w:rPr>
-          <w:rFonts w:ascii="Calibri" w:eastAsia="Times New Roman" w:hAnsi="Calibri" w:cs="Calibri"/>
-          <w:color w:val="000000"/>
-          <w:sz w:val="24"/>
-          <w:szCs w:val="24"/>
-          <w:lang w:eastAsia="da-DK"/>
-        </w:rPr>
-        <w:t>” vil være en kollektion af alle mulige proteiner. Dette vil give os uendelige mange muligheder derfor begrænser vi længden af proteinet til længden 50 som stadig vil være et stort ”</w:t>
-      </w:r>
-      <w:proofErr w:type="spellStart"/>
-      <w:r>
-        <w:rPr>
-          <w:rFonts w:ascii="Calibri" w:eastAsia="Times New Roman" w:hAnsi="Calibri" w:cs="Calibri"/>
-          <w:color w:val="000000"/>
-          <w:sz w:val="24"/>
-          <w:szCs w:val="24"/>
-          <w:lang w:eastAsia="da-DK"/>
-        </w:rPr>
-        <w:t>seach</w:t>
-      </w:r>
-      <w:proofErr w:type="spellEnd"/>
-      <w:r>
-        <w:rPr>
-          <w:rFonts w:ascii="Calibri" w:eastAsia="Times New Roman" w:hAnsi="Calibri" w:cs="Calibri"/>
-          <w:color w:val="000000"/>
-          <w:sz w:val="24"/>
-          <w:szCs w:val="24"/>
-          <w:lang w:eastAsia="da-DK"/>
-        </w:rPr>
-        <w:t xml:space="preserve"> </w:t>
-      </w:r>
-      <w:proofErr w:type="spellStart"/>
-      <w:r>
-        <w:rPr>
-          <w:rFonts w:ascii="Calibri" w:eastAsia="Times New Roman" w:hAnsi="Calibri" w:cs="Calibri"/>
-          <w:color w:val="000000"/>
-          <w:sz w:val="24"/>
-          <w:szCs w:val="24"/>
-          <w:lang w:eastAsia="da-DK"/>
-        </w:rPr>
-        <w:t>space</w:t>
-      </w:r>
-      <w:proofErr w:type="spellEnd"/>
-      <w:r>
-        <w:rPr>
-          <w:rFonts w:ascii="Calibri" w:eastAsia="Times New Roman" w:hAnsi="Calibri" w:cs="Calibri"/>
-          <w:color w:val="000000"/>
-          <w:sz w:val="24"/>
-          <w:szCs w:val="24"/>
-          <w:lang w:eastAsia="da-DK"/>
-        </w:rPr>
-        <w:t xml:space="preserve">” siden der er 20 mulige aminosyre i hver position i proteinet. Hvis vi repræsenter aminosyrerne i form af alfabetet vil et muligt protein se ledes ud. </w:t>
+        <w:t>” siden der er 20 mulige aminosyre i hver position i proteinet. Hvis aminosyrerne</w:t>
+      </w:r>
+      <w:r>
+        <w:rPr>
+          <w:rFonts w:ascii="Calibri" w:eastAsia="Times New Roman" w:hAnsi="Calibri" w:cs="Calibri"/>
+          <w:color w:val="000000"/>
+          <w:sz w:val="24"/>
+          <w:szCs w:val="24"/>
+          <w:lang w:eastAsia="da-DK"/>
+        </w:rPr>
+        <w:t xml:space="preserve"> repræsenteres</w:t>
+      </w:r>
+      <w:r>
+        <w:rPr>
+          <w:rFonts w:ascii="Calibri" w:eastAsia="Times New Roman" w:hAnsi="Calibri" w:cs="Calibri"/>
+          <w:color w:val="000000"/>
+          <w:sz w:val="24"/>
+          <w:szCs w:val="24"/>
+          <w:lang w:eastAsia="da-DK"/>
+        </w:rPr>
+        <w:t xml:space="preserve"> i form af alfabetet vil et muligt protein se </w:t>
+      </w:r>
+      <w:r>
+        <w:rPr>
+          <w:rFonts w:ascii="Calibri" w:eastAsia="Times New Roman" w:hAnsi="Calibri" w:cs="Calibri"/>
+          <w:color w:val="000000"/>
+          <w:sz w:val="24"/>
+          <w:szCs w:val="24"/>
+          <w:lang w:eastAsia="da-DK"/>
+        </w:rPr>
+        <w:t>så</w:t>
+      </w:r>
+      <w:r>
+        <w:rPr>
+          <w:rFonts w:ascii="Calibri" w:eastAsia="Times New Roman" w:hAnsi="Calibri" w:cs="Calibri"/>
+          <w:color w:val="000000"/>
+          <w:sz w:val="24"/>
+          <w:szCs w:val="24"/>
+          <w:lang w:eastAsia="da-DK"/>
+        </w:rPr>
+        <w:t xml:space="preserve">ledes ud. </w:t>
       </w:r>
     </w:p>
     <w:p>
@@ -422,7 +1176,47 @@
           <w:szCs w:val="24"/>
           <w:lang w:eastAsia="da-DK"/>
         </w:rPr>
-        <w:t xml:space="preserve">ASDKEGHB…. Vi definer distance mellem proteinerne som forskellen i alfabetet på den tilsvarende position i et andet protein fx ASDKEGHB og BSDKEGHB er distance 1 og distance mellem ASDKEGHB og GCCHAKAA er 8. </w:t>
+        <w:t xml:space="preserve">ASDKEGHB…. </w:t>
+      </w:r>
+      <w:r>
+        <w:rPr>
+          <w:rFonts w:ascii="Calibri" w:eastAsia="Times New Roman" w:hAnsi="Calibri" w:cs="Calibri"/>
+          <w:color w:val="000000"/>
+          <w:sz w:val="24"/>
+          <w:szCs w:val="24"/>
+          <w:lang w:eastAsia="da-DK"/>
+        </w:rPr>
+        <w:t>D</w:t>
+      </w:r>
+      <w:r>
+        <w:rPr>
+          <w:rFonts w:ascii="Calibri" w:eastAsia="Times New Roman" w:hAnsi="Calibri" w:cs="Calibri"/>
+          <w:color w:val="000000"/>
+          <w:sz w:val="24"/>
+          <w:szCs w:val="24"/>
+          <w:lang w:eastAsia="da-DK"/>
+        </w:rPr>
+        <w:t>istance</w:t>
+      </w:r>
+      <w:r>
+        <w:rPr>
+          <w:rFonts w:ascii="Calibri" w:eastAsia="Times New Roman" w:hAnsi="Calibri" w:cs="Calibri"/>
+          <w:color w:val="000000"/>
+          <w:sz w:val="24"/>
+          <w:szCs w:val="24"/>
+          <w:lang w:eastAsia="da-DK"/>
+        </w:rPr>
+        <w:t>n defineres</w:t>
+      </w:r>
+      <w:r>
+        <w:rPr>
+          <w:rFonts w:ascii="Calibri" w:eastAsia="Times New Roman" w:hAnsi="Calibri" w:cs="Calibri"/>
+          <w:color w:val="000000"/>
+          <w:sz w:val="24"/>
+          <w:szCs w:val="24"/>
+          <w:lang w:eastAsia="da-DK"/>
+        </w:rPr>
+        <w:t xml:space="preserve"> mellem proteinerne som forskellen i alfabetet på den tilsvarende position i et andet protein fx ASDKEGHB og BSDKEGHB er distance 1 og distance mellem ASDKEGHB og GCCHAKAA er 8. </w:t>
       </w:r>
     </w:p>
     <w:p>
@@ -440,7 +1234,7 @@
 </file>
 
 <file path=word/styles.xml><?xml version="1.0" encoding="utf-8"?>
-<w:styles xmlns:mc="http://schemas.openxmlformats.org/markup-compatibility/2006" xmlns:r="http://schemas.openxmlformats.org/officeDocument/2006/relationships" xmlns:w="http://schemas.openxmlformats.org/wordprocessingml/2006/main" xmlns:w14="http://schemas.microsoft.com/office/word/2010/wordml" xmlns:w15="http://schemas.microsoft.com/office/word/2012/wordml" xmlns:w16se="http://schemas.microsoft.com/office/word/2015/wordml/symex" mc:Ignorable="w14 w15 w16se">
+<w:styles xmlns:mc="http://schemas.openxmlformats.org/markup-compatibility/2006" xmlns:r="http://schemas.openxmlformats.org/officeDocument/2006/relationships" xmlns:w="http://schemas.openxmlformats.org/wordprocessingml/2006/main" xmlns:w14="http://schemas.microsoft.com/office/word/2010/wordml" mc:Ignorable="w14">
   <w:docDefaults>
     <w:rPrDefault>
       <w:rPr>
@@ -456,382 +1250,174 @@
       </w:pPr>
     </w:pPrDefault>
   </w:docDefaults>
-  <w:latentStyles w:defLockedState="0" w:defUIPriority="99" w:defSemiHidden="0" w:defUnhideWhenUsed="0" w:defQFormat="0" w:count="374">
-    <w:lsdException w:name="Normal" w:uiPriority="0" w:qFormat="1"/>
-    <w:lsdException w:name="heading 1" w:uiPriority="9" w:qFormat="1"/>
-    <w:lsdException w:name="heading 2" w:semiHidden="1" w:uiPriority="9" w:unhideWhenUsed="1" w:qFormat="1"/>
-    <w:lsdException w:name="heading 3" w:semiHidden="1" w:uiPriority="9" w:unhideWhenUsed="1" w:qFormat="1"/>
-    <w:lsdException w:name="heading 4" w:semiHidden="1" w:uiPriority="9" w:unhideWhenUsed="1" w:qFormat="1"/>
-    <w:lsdException w:name="heading 5" w:semiHidden="1" w:uiPriority="9" w:unhideWhenUsed="1" w:qFormat="1"/>
-    <w:lsdException w:name="heading 6" w:semiHidden="1" w:uiPriority="9" w:unhideWhenUsed="1" w:qFormat="1"/>
-    <w:lsdException w:name="heading 7" w:semiHidden="1" w:uiPriority="9" w:unhideWhenUsed="1" w:qFormat="1"/>
-    <w:lsdException w:name="heading 8" w:semiHidden="1" w:uiPriority="9" w:unhideWhenUsed="1" w:qFormat="1"/>
-    <w:lsdException w:name="heading 9" w:semiHidden="1" w:uiPriority="9" w:unhideWhenUsed="1" w:qFormat="1"/>
-    <w:lsdException w:name="index 1" w:semiHidden="1" w:unhideWhenUsed="1"/>
-    <w:lsdException w:name="index 2" w:semiHidden="1" w:unhideWhenUsed="1"/>
-    <w:lsdException w:name="index 3" w:semiHidden="1" w:unhideWhenUsed="1"/>
-    <w:lsdException w:name="index 4" w:semiHidden="1" w:unhideWhenUsed="1"/>
-    <w:lsdException w:name="index 5" w:semiHidden="1" w:unhideWhenUsed="1"/>
-    <w:lsdException w:name="index 6" w:semiHidden="1" w:unhideWhenUsed="1"/>
-    <w:lsdException w:name="index 7" w:semiHidden="1" w:unhideWhenUsed="1"/>
-    <w:lsdException w:name="index 8" w:semiHidden="1" w:unhideWhenUsed="1"/>
-    <w:lsdException w:name="index 9" w:semiHidden="1" w:unhideWhenUsed="1"/>
-    <w:lsdException w:name="toc 1" w:semiHidden="1" w:uiPriority="39" w:unhideWhenUsed="1"/>
-    <w:lsdException w:name="toc 2" w:semiHidden="1" w:uiPriority="39" w:unhideWhenUsed="1"/>
-    <w:lsdException w:name="toc 3" w:semiHidden="1" w:uiPriority="39" w:unhideWhenUsed="1"/>
-    <w:lsdException w:name="toc 4" w:semiHidden="1" w:uiPriority="39" w:unhideWhenUsed="1"/>
-    <w:lsdException w:name="toc 5" w:semiHidden="1" w:uiPriority="39" w:unhideWhenUsed="1"/>
-    <w:lsdException w:name="toc 6" w:semiHidden="1" w:uiPriority="39" w:unhideWhenUsed="1"/>
-    <w:lsdException w:name="toc 7" w:semiHidden="1" w:uiPriority="39" w:unhideWhenUsed="1"/>
-    <w:lsdException w:name="toc 8" w:semiHidden="1" w:uiPriority="39" w:unhideWhenUsed="1"/>
-    <w:lsdException w:name="toc 9" w:semiHidden="1" w:uiPriority="39" w:unhideWhenUsed="1"/>
-    <w:lsdException w:name="Normal Indent" w:semiHidden="1" w:unhideWhenUsed="1"/>
-    <w:lsdException w:name="footnote text" w:semiHidden="1" w:unhideWhenUsed="1"/>
-    <w:lsdException w:name="annotation text" w:semiHidden="1" w:unhideWhenUsed="1"/>
-    <w:lsdException w:name="header" w:semiHidden="1" w:unhideWhenUsed="1"/>
-    <w:lsdException w:name="footer" w:semiHidden="1" w:unhideWhenUsed="1"/>
-    <w:lsdException w:name="index heading" w:semiHidden="1" w:unhideWhenUsed="1"/>
-    <w:lsdException w:name="caption" w:semiHidden="1" w:uiPriority="35" w:unhideWhenUsed="1" w:qFormat="1"/>
-    <w:lsdException w:name="table of figures" w:semiHidden="1" w:unhideWhenUsed="1"/>
-    <w:lsdException w:name="envelope address" w:semiHidden="1" w:unhideWhenUsed="1"/>
-    <w:lsdException w:name="envelope return" w:semiHidden="1" w:unhideWhenUsed="1"/>
-    <w:lsdException w:name="footnote reference" w:semiHidden="1" w:unhideWhenUsed="1"/>
-    <w:lsdException w:name="annotation reference" w:semiHidden="1" w:unhideWhenUsed="1"/>
-    <w:lsdException w:name="line number" w:semiHidden="1" w:unhideWhenUsed="1"/>
-    <w:lsdException w:name="page number" w:semiHidden="1" w:unhideWhenUsed="1"/>
-    <w:lsdException w:name="endnote reference" w:semiHidden="1" w:unhideWhenUsed="1"/>
-    <w:lsdException w:name="endnote text" w:semiHidden="1" w:unhideWhenUsed="1"/>
-    <w:lsdException w:name="table of authorities" w:semiHidden="1" w:unhideWhenUsed="1"/>
-    <w:lsdException w:name="macro" w:semiHidden="1" w:unhideWhenUsed="1"/>
-    <w:lsdException w:name="toa heading" w:semiHidden="1" w:unhideWhenUsed="1"/>
-    <w:lsdException w:name="List" w:semiHidden="1" w:unhideWhenUsed="1"/>
-    <w:lsdException w:name="List Bullet" w:semiHidden="1" w:unhideWhenUsed="1"/>
-    <w:lsdException w:name="List Number" w:semiHidden="1" w:unhideWhenUsed="1"/>
-    <w:lsdException w:name="List 2" w:semiHidden="1" w:unhideWhenUsed="1"/>
-    <w:lsdException w:name="List 3" w:semiHidden="1" w:unhideWhenUsed="1"/>
-    <w:lsdException w:name="List 4" w:semiHidden="1" w:unhideWhenUsed="1"/>
-    <w:lsdException w:name="List 5" w:semiHidden="1" w:unhideWhenUsed="1"/>
-    <w:lsdException w:name="List Bullet 2" w:semiHidden="1" w:unhideWhenUsed="1"/>
-    <w:lsdException w:name="List Bullet 3" w:semiHidden="1" w:unhideWhenUsed="1"/>
-    <w:lsdException w:name="List Bullet 4" w:semiHidden="1" w:unhideWhenUsed="1"/>
-    <w:lsdException w:name="List Bullet 5" w:semiHidden="1" w:unhideWhenUsed="1"/>
-    <w:lsdException w:name="List Number 2" w:semiHidden="1" w:unhideWhenUsed="1"/>
-    <w:lsdException w:name="List Number 3" w:semiHidden="1" w:unhideWhenUsed="1"/>
-    <w:lsdException w:name="List Number 4" w:semiHidden="1" w:unhideWhenUsed="1"/>
-    <w:lsdException w:name="List Number 5" w:semiHidden="1" w:unhideWhenUsed="1"/>
-    <w:lsdException w:name="Title" w:uiPriority="10" w:qFormat="1"/>
-    <w:lsdException w:name="Closing" w:semiHidden="1" w:unhideWhenUsed="1"/>
-    <w:lsdException w:name="Signature" w:semiHidden="1" w:unhideWhenUsed="1"/>
-    <w:lsdException w:name="Default Paragraph Font" w:semiHidden="1" w:uiPriority="1" w:unhideWhenUsed="1"/>
-    <w:lsdException w:name="Body Text" w:semiHidden="1" w:unhideWhenUsed="1"/>
-    <w:lsdException w:name="Body Text Indent" w:semiHidden="1" w:unhideWhenUsed="1"/>
-    <w:lsdException w:name="List Continue" w:semiHidden="1" w:unhideWhenUsed="1"/>
-    <w:lsdException w:name="List Continue 2" w:semiHidden="1" w:unhideWhenUsed="1"/>
-    <w:lsdException w:name="List Continue 3" w:semiHidden="1" w:unhideWhenUsed="1"/>
-    <w:lsdException w:name="List Continue 4" w:semiHidden="1" w:unhideWhenUsed="1"/>
-    <w:lsdException w:name="List Continue 5" w:semiHidden="1" w:unhideWhenUsed="1"/>
-    <w:lsdException w:name="Message Header" w:semiHidden="1" w:unhideWhenUsed="1"/>
-    <w:lsdException w:name="Subtitle" w:uiPriority="11" w:qFormat="1"/>
-    <w:lsdException w:name="Salutation" w:semiHidden="1" w:unhideWhenUsed="1"/>
-    <w:lsdException w:name="Date" w:semiHidden="1" w:unhideWhenUsed="1"/>
-    <w:lsdException w:name="Body Text First Indent" w:semiHidden="1" w:unhideWhenUsed="1"/>
-    <w:lsdException w:name="Body Text First Indent 2" w:semiHidden="1" w:unhideWhenUsed="1"/>
-    <w:lsdException w:name="Note Heading" w:semiHidden="1" w:unhideWhenUsed="1"/>
-    <w:lsdException w:name="Body Text 2" w:semiHidden="1" w:unhideWhenUsed="1"/>
-    <w:lsdException w:name="Body Text 3" w:semiHidden="1" w:unhideWhenUsed="1"/>
-    <w:lsdException w:name="Body Text Indent 2" w:semiHidden="1" w:unhideWhenUsed="1"/>
-    <w:lsdException w:name="Body Text Indent 3" w:semiHidden="1" w:unhideWhenUsed="1"/>
-    <w:lsdException w:name="Block Text" w:semiHidden="1" w:unhideWhenUsed="1"/>
-    <w:lsdException w:name="Hyperlink" w:semiHidden="1" w:unhideWhenUsed="1"/>
-    <w:lsdException w:name="FollowedHyperlink" w:semiHidden="1" w:unhideWhenUsed="1"/>
-    <w:lsdException w:name="Strong" w:uiPriority="22" w:qFormat="1"/>
-    <w:lsdException w:name="Emphasis" w:uiPriority="20" w:qFormat="1"/>
-    <w:lsdException w:name="Document Map" w:semiHidden="1" w:unhideWhenUsed="1"/>
-    <w:lsdException w:name="Plain Text" w:semiHidden="1" w:unhideWhenUsed="1"/>
-    <w:lsdException w:name="E-mail Signature" w:semiHidden="1" w:unhideWhenUsed="1"/>
-    <w:lsdException w:name="HTML Top of Form" w:semiHidden="1" w:unhideWhenUsed="1"/>
-    <w:lsdException w:name="HTML Bottom of Form" w:semiHidden="1" w:unhideWhenUsed="1"/>
-    <w:lsdException w:name="Normal (Web)" w:semiHidden="1" w:unhideWhenUsed="1"/>
-    <w:lsdException w:name="HTML Acronym" w:semiHidden="1" w:unhideWhenUsed="1"/>
-    <w:lsdException w:name="HTML Address" w:semiHidden="1" w:unhideWhenUsed="1"/>
-    <w:lsdException w:name="HTML Cite" w:semiHidden="1" w:unhideWhenUsed="1"/>
-    <w:lsdException w:name="HTML Code" w:semiHidden="1" w:unhideWhenUsed="1"/>
-    <w:lsdException w:name="HTML Definition" w:semiHidden="1" w:unhideWhenUsed="1"/>
-    <w:lsdException w:name="HTML Keyboard" w:semiHidden="1" w:unhideWhenUsed="1"/>
-    <w:lsdException w:name="HTML Preformatted" w:semiHidden="1" w:unhideWhenUsed="1"/>
-    <w:lsdException w:name="HTML Sample" w:semiHidden="1" w:unhideWhenUsed="1"/>
-    <w:lsdException w:name="HTML Typewriter" w:semiHidden="1" w:unhideWhenUsed="1"/>
-    <w:lsdException w:name="HTML Variable" w:semiHidden="1" w:unhideWhenUsed="1"/>
-    <w:lsdException w:name="annotation subject" w:semiHidden="1" w:unhideWhenUsed="1"/>
-    <w:lsdException w:name="No List" w:semiHidden="1" w:unhideWhenUsed="1"/>
-    <w:lsdException w:name="Outline List 1" w:semiHidden="1" w:unhideWhenUsed="1"/>
-    <w:lsdException w:name="Outline List 2" w:semiHidden="1" w:unhideWhenUsed="1"/>
-    <w:lsdException w:name="Outline List 3" w:semiHidden="1" w:unhideWhenUsed="1"/>
-    <w:lsdException w:name="Table Simple 1" w:semiHidden="1" w:unhideWhenUsed="1"/>
-    <w:lsdException w:name="Table Simple 2" w:semiHidden="1" w:unhideWhenUsed="1"/>
-    <w:lsdException w:name="Table Simple 3" w:semiHidden="1" w:unhideWhenUsed="1"/>
-    <w:lsdException w:name="Table Classic 1" w:semiHidden="1" w:unhideWhenUsed="1"/>
-    <w:lsdException w:name="Table Classic 2" w:semiHidden="1" w:unhideWhenUsed="1"/>
-    <w:lsdException w:name="Table Classic 3" w:semiHidden="1" w:unhideWhenUsed="1"/>
-    <w:lsdException w:name="Table Classic 4" w:semiHidden="1" w:unhideWhenUsed="1"/>
-    <w:lsdException w:name="Table Colorful 1" w:semiHidden="1" w:unhideWhenUsed="1"/>
-    <w:lsdException w:name="Table Colorful 2" w:semiHidden="1" w:unhideWhenUsed="1"/>
-    <w:lsdException w:name="Table Colorful 3" w:semiHidden="1" w:unhideWhenUsed="1"/>
-    <w:lsdException w:name="Table Columns 1" w:semiHidden="1" w:unhideWhenUsed="1"/>
-    <w:lsdException w:name="Table Columns 2" w:semiHidden="1" w:unhideWhenUsed="1"/>
-    <w:lsdException w:name="Table Columns 3" w:semiHidden="1" w:unhideWhenUsed="1"/>
-    <w:lsdException w:name="Table Columns 4" w:semiHidden="1" w:unhideWhenUsed="1"/>
-    <w:lsdException w:name="Table Columns 5" w:semiHidden="1" w:unhideWhenUsed="1"/>
-    <w:lsdException w:name="Table Grid 1" w:semiHidden="1" w:unhideWhenUsed="1"/>
-    <w:lsdException w:name="Table Grid 2" w:semiHidden="1" w:unhideWhenUsed="1"/>
-    <w:lsdException w:name="Table Grid 3" w:semiHidden="1" w:unhideWhenUsed="1"/>
-    <w:lsdException w:name="Table Grid 4" w:semiHidden="1" w:unhideWhenUsed="1"/>
-    <w:lsdException w:name="Table Grid 5" w:semiHidden="1" w:unhideWhenUsed="1"/>
-    <w:lsdException w:name="Table Grid 6" w:semiHidden="1" w:unhideWhenUsed="1"/>
-    <w:lsdException w:name="Table Grid 7" w:semiHidden="1" w:unhideWhenUsed="1"/>
-    <w:lsdException w:name="Table Grid 8" w:semiHidden="1" w:unhideWhenUsed="1"/>
-    <w:lsdException w:name="Table List 1" w:semiHidden="1" w:unhideWhenUsed="1"/>
-    <w:lsdException w:name="Table List 2" w:semiHidden="1" w:unhideWhenUsed="1"/>
-    <w:lsdException w:name="Table List 3" w:semiHidden="1" w:unhideWhenUsed="1"/>
-    <w:lsdException w:name="Table List 4" w:semiHidden="1" w:unhideWhenUsed="1"/>
-    <w:lsdException w:name="Table List 5" w:semiHidden="1" w:unhideWhenUsed="1"/>
-    <w:lsdException w:name="Table List 6" w:semiHidden="1" w:unhideWhenUsed="1"/>
-    <w:lsdException w:name="Table List 7" w:semiHidden="1" w:unhideWhenUsed="1"/>
-    <w:lsdException w:name="Table List 8" w:semiHidden="1" w:unhideWhenUsed="1"/>
-    <w:lsdException w:name="Table 3D effects 1" w:semiHidden="1" w:unhideWhenUsed="1"/>
-    <w:lsdException w:name="Table 3D effects 2" w:semiHidden="1" w:unhideWhenUsed="1"/>
-    <w:lsdException w:name="Table 3D effects 3" w:semiHidden="1" w:unhideWhenUsed="1"/>
-    <w:lsdException w:name="Table Contemporary" w:semiHidden="1" w:unhideWhenUsed="1"/>
-    <w:lsdException w:name="Table Elegant" w:semiHidden="1" w:unhideWhenUsed="1"/>
-    <w:lsdException w:name="Table Professional" w:semiHidden="1" w:unhideWhenUsed="1"/>
-    <w:lsdException w:name="Table Subtle 1" w:semiHidden="1" w:unhideWhenUsed="1"/>
-    <w:lsdException w:name="Table Subtle 2" w:semiHidden="1" w:unhideWhenUsed="1"/>
-    <w:lsdException w:name="Table Web 1" w:semiHidden="1" w:unhideWhenUsed="1"/>
-    <w:lsdException w:name="Table Web 2" w:semiHidden="1" w:unhideWhenUsed="1"/>
-    <w:lsdException w:name="Balloon Text" w:semiHidden="1" w:unhideWhenUsed="1"/>
-    <w:lsdException w:name="Table Grid" w:uiPriority="39"/>
-    <w:lsdException w:name="Placeholder Text" w:semiHidden="1"/>
-    <w:lsdException w:name="No Spacing" w:uiPriority="1" w:qFormat="1"/>
-    <w:lsdException w:name="Light Shading" w:uiPriority="60"/>
-    <w:lsdException w:name="Light List" w:uiPriority="61"/>
-    <w:lsdException w:name="Light Grid" w:uiPriority="62"/>
-    <w:lsdException w:name="Medium Shading 1" w:uiPriority="63"/>
-    <w:lsdException w:name="Medium Shading 2" w:uiPriority="64"/>
-    <w:lsdException w:name="Medium List 1" w:uiPriority="65"/>
-    <w:lsdException w:name="Medium List 2" w:uiPriority="66"/>
-    <w:lsdException w:name="Medium Grid 1" w:uiPriority="67"/>
-    <w:lsdException w:name="Medium Grid 2" w:uiPriority="68"/>
-    <w:lsdException w:name="Medium Grid 3" w:uiPriority="69"/>
-    <w:lsdException w:name="Dark List" w:uiPriority="70"/>
-    <w:lsdException w:name="Colorful Shading" w:uiPriority="71"/>
-    <w:lsdException w:name="Colorful List" w:uiPriority="72"/>
-    <w:lsdException w:name="Colorful Grid" w:uiPriority="73"/>
-    <w:lsdException w:name="Light Shading Accent 1" w:uiPriority="60"/>
-    <w:lsdException w:name="Light List Accent 1" w:uiPriority="61"/>
-    <w:lsdException w:name="Light Grid Accent 1" w:uiPriority="62"/>
-    <w:lsdException w:name="Medium Shading 1 Accent 1" w:uiPriority="63"/>
-    <w:lsdException w:name="Medium Shading 2 Accent 1" w:uiPriority="64"/>
-    <w:lsdException w:name="Medium List 1 Accent 1" w:uiPriority="65"/>
-    <w:lsdException w:name="Revision" w:semiHidden="1"/>
-    <w:lsdException w:name="List Paragraph" w:uiPriority="34" w:qFormat="1"/>
-    <w:lsdException w:name="Quote" w:uiPriority="29" w:qFormat="1"/>
-    <w:lsdException w:name="Intense Quote" w:uiPriority="30" w:qFormat="1"/>
-    <w:lsdException w:name="Medium List 2 Accent 1" w:uiPriority="66"/>
-    <w:lsdException w:name="Medium Grid 1 Accent 1" w:uiPriority="67"/>
-    <w:lsdException w:name="Medium Grid 2 Accent 1" w:uiPriority="68"/>
-    <w:lsdException w:name="Medium Grid 3 Accent 1" w:uiPriority="69"/>
-    <w:lsdException w:name="Dark List Accent 1" w:uiPriority="70"/>
-    <w:lsdException w:name="Colorful Shading Accent 1" w:uiPriority="71"/>
-    <w:lsdException w:name="Colorful List Accent 1" w:uiPriority="72"/>
-    <w:lsdException w:name="Colorful Grid Accent 1" w:uiPriority="73"/>
-    <w:lsdException w:name="Light Shading Accent 2" w:uiPriority="60"/>
-    <w:lsdException w:name="Light List Accent 2" w:uiPriority="61"/>
-    <w:lsdException w:name="Light Grid Accent 2" w:uiPriority="62"/>
-    <w:lsdException w:name="Medium Shading 1 Accent 2" w:uiPriority="63"/>
-    <w:lsdException w:name="Medium Shading 2 Accent 2" w:uiPriority="64"/>
-    <w:lsdException w:name="Medium List 1 Accent 2" w:uiPriority="65"/>
-    <w:lsdException w:name="Medium List 2 Accent 2" w:uiPriority="66"/>
-    <w:lsdException w:name="Medium Grid 1 Accent 2" w:uiPriority="67"/>
-    <w:lsdException w:name="Medium Grid 2 Accent 2" w:uiPriority="68"/>
-    <w:lsdException w:name="Medium Grid 3 Accent 2" w:uiPriority="69"/>
-    <w:lsdException w:name="Dark List Accent 2" w:uiPriority="70"/>
-    <w:lsdException w:name="Colorful Shading Accent 2" w:uiPriority="71"/>
-    <w:lsdException w:name="Colorful List Accent 2" w:uiPriority="72"/>
-    <w:lsdException w:name="Colorful Grid Accent 2" w:uiPriority="73"/>
-    <w:lsdException w:name="Light Shading Accent 3" w:uiPriority="60"/>
-    <w:lsdException w:name="Light List Accent 3" w:uiPriority="61"/>
-    <w:lsdException w:name="Light Grid Accent 3" w:uiPriority="62"/>
-    <w:lsdException w:name="Medium Shading 1 Accent 3" w:uiPriority="63"/>
-    <w:lsdException w:name="Medium Shading 2 Accent 3" w:uiPriority="64"/>
-    <w:lsdException w:name="Medium List 1 Accent 3" w:uiPriority="65"/>
-    <w:lsdException w:name="Medium List 2 Accent 3" w:uiPriority="66"/>
-    <w:lsdException w:name="Medium Grid 1 Accent 3" w:uiPriority="67"/>
-    <w:lsdException w:name="Medium Grid 2 Accent 3" w:uiPriority="68"/>
-    <w:lsdException w:name="Medium Grid 3 Accent 3" w:uiPriority="69"/>
-    <w:lsdException w:name="Dark List Accent 3" w:uiPriority="70"/>
-    <w:lsdException w:name="Colorful Shading Accent 3" w:uiPriority="71"/>
-    <w:lsdException w:name="Colorful List Accent 3" w:uiPriority="72"/>
-    <w:lsdException w:name="Colorful Grid Accent 3" w:uiPriority="73"/>
-    <w:lsdException w:name="Light Shading Accent 4" w:uiPriority="60"/>
-    <w:lsdException w:name="Light List Accent 4" w:uiPriority="61"/>
-    <w:lsdException w:name="Light Grid Accent 4" w:uiPriority="62"/>
-    <w:lsdException w:name="Medium Shading 1 Accent 4" w:uiPriority="63"/>
-    <w:lsdException w:name="Medium Shading 2 Accent 4" w:uiPriority="64"/>
-    <w:lsdException w:name="Medium List 1 Accent 4" w:uiPriority="65"/>
-    <w:lsdException w:name="Medium List 2 Accent 4" w:uiPriority="66"/>
-    <w:lsdException w:name="Medium Grid 1 Accent 4" w:uiPriority="67"/>
-    <w:lsdException w:name="Medium Grid 2 Accent 4" w:uiPriority="68"/>
-    <w:lsdException w:name="Medium Grid 3 Accent 4" w:uiPriority="69"/>
-    <w:lsdException w:name="Dark List Accent 4" w:uiPriority="70"/>
-    <w:lsdException w:name="Colorful Shading Accent 4" w:uiPriority="71"/>
-    <w:lsdException w:name="Colorful List Accent 4" w:uiPriority="72"/>
-    <w:lsdException w:name="Colorful Grid Accent 4" w:uiPriority="73"/>
-    <w:lsdException w:name="Light Shading Accent 5" w:uiPriority="60"/>
-    <w:lsdException w:name="Light List Accent 5" w:uiPriority="61"/>
-    <w:lsdException w:name="Light Grid Accent 5" w:uiPriority="62"/>
-    <w:lsdException w:name="Medium Shading 1 Accent 5" w:uiPriority="63"/>
-    <w:lsdException w:name="Medium Shading 2 Accent 5" w:uiPriority="64"/>
-    <w:lsdException w:name="Medium List 1 Accent 5" w:uiPriority="65"/>
-    <w:lsdException w:name="Medium List 2 Accent 5" w:uiPriority="66"/>
-    <w:lsdException w:name="Medium Grid 1 Accent 5" w:uiPriority="67"/>
-    <w:lsdException w:name="Medium Grid 2 Accent 5" w:uiPriority="68"/>
-    <w:lsdException w:name="Medium Grid 3 Accent 5" w:uiPriority="69"/>
-    <w:lsdException w:name="Dark List Accent 5" w:uiPriority="70"/>
-    <w:lsdException w:name="Colorful Shading Accent 5" w:uiPriority="71"/>
-    <w:lsdException w:name="Colorful List Accent 5" w:uiPriority="72"/>
-    <w:lsdException w:name="Colorful Grid Accent 5" w:uiPriority="73"/>
-    <w:lsdException w:name="Light Shading Accent 6" w:uiPriority="60"/>
-    <w:lsdException w:name="Light List Accent 6" w:uiPriority="61"/>
-    <w:lsdException w:name="Light Grid Accent 6" w:uiPriority="62"/>
-    <w:lsdException w:name="Medium Shading 1 Accent 6" w:uiPriority="63"/>
-    <w:lsdException w:name="Medium Shading 2 Accent 6" w:uiPriority="64"/>
-    <w:lsdException w:name="Medium List 1 Accent 6" w:uiPriority="65"/>
-    <w:lsdException w:name="Medium List 2 Accent 6" w:uiPriority="66"/>
-    <w:lsdException w:name="Medium Grid 1 Accent 6" w:uiPriority="67"/>
-    <w:lsdException w:name="Medium Grid 2 Accent 6" w:uiPriority="68"/>
-    <w:lsdException w:name="Medium Grid 3 Accent 6" w:uiPriority="69"/>
-    <w:lsdException w:name="Dark List Accent 6" w:uiPriority="70"/>
-    <w:lsdException w:name="Colorful Shading Accent 6" w:uiPriority="71"/>
-    <w:lsdException w:name="Colorful List Accent 6" w:uiPriority="72"/>
-    <w:lsdException w:name="Colorful Grid Accent 6" w:uiPriority="73"/>
-    <w:lsdException w:name="Subtle Emphasis" w:uiPriority="19" w:qFormat="1"/>
-    <w:lsdException w:name="Intense Emphasis" w:uiPriority="21" w:qFormat="1"/>
-    <w:lsdException w:name="Subtle Reference" w:uiPriority="31" w:qFormat="1"/>
-    <w:lsdException w:name="Intense Reference" w:uiPriority="32" w:qFormat="1"/>
-    <w:lsdException w:name="Book Title" w:uiPriority="33" w:qFormat="1"/>
-    <w:lsdException w:name="Bibliography" w:semiHidden="1" w:uiPriority="37" w:unhideWhenUsed="1"/>
-    <w:lsdException w:name="TOC Heading" w:semiHidden="1" w:uiPriority="39" w:unhideWhenUsed="1" w:qFormat="1"/>
-    <w:lsdException w:name="Plain Table 1" w:uiPriority="41"/>
-    <w:lsdException w:name="Plain Table 2" w:uiPriority="42"/>
-    <w:lsdException w:name="Plain Table 3" w:uiPriority="43"/>
-    <w:lsdException w:name="Plain Table 4" w:uiPriority="44"/>
-    <w:lsdException w:name="Plain Table 5" w:uiPriority="45"/>
-    <w:lsdException w:name="Grid Table Light" w:uiPriority="40"/>
-    <w:lsdException w:name="Grid Table 1 Light" w:uiPriority="46"/>
-    <w:lsdException w:name="Grid Table 2" w:uiPriority="47"/>
-    <w:lsdException w:name="Grid Table 3" w:uiPriority="48"/>
-    <w:lsdException w:name="Grid Table 4" w:uiPriority="49"/>
-    <w:lsdException w:name="Grid Table 5 Dark" w:uiPriority="50"/>
-    <w:lsdException w:name="Grid Table 6 Colorful" w:uiPriority="51"/>
-    <w:lsdException w:name="Grid Table 7 Colorful" w:uiPriority="52"/>
-    <w:lsdException w:name="Grid Table 1 Light Accent 1" w:uiPriority="46"/>
-    <w:lsdException w:name="Grid Table 2 Accent 1" w:uiPriority="47"/>
-    <w:lsdException w:name="Grid Table 3 Accent 1" w:uiPriority="48"/>
-    <w:lsdException w:name="Grid Table 4 Accent 1" w:uiPriority="49"/>
-    <w:lsdException w:name="Grid Table 5 Dark Accent 1" w:uiPriority="50"/>
-    <w:lsdException w:name="Grid Table 6 Colorful Accent 1" w:uiPriority="51"/>
-    <w:lsdException w:name="Grid Table 7 Colorful Accent 1" w:uiPriority="52"/>
-    <w:lsdException w:name="Grid Table 1 Light Accent 2" w:uiPriority="46"/>
-    <w:lsdException w:name="Grid Table 2 Accent 2" w:uiPriority="47"/>
-    <w:lsdException w:name="Grid Table 3 Accent 2" w:uiPriority="48"/>
-    <w:lsdException w:name="Grid Table 4 Accent 2" w:uiPriority="49"/>
-    <w:lsdException w:name="Grid Table 5 Dark Accent 2" w:uiPriority="50"/>
-    <w:lsdException w:name="Grid Table 6 Colorful Accent 2" w:uiPriority="51"/>
-    <w:lsdException w:name="Grid Table 7 Colorful Accent 2" w:uiPriority="52"/>
-    <w:lsdException w:name="Grid Table 1 Light Accent 3" w:uiPriority="46"/>
-    <w:lsdException w:name="Grid Table 2 Accent 3" w:uiPriority="47"/>
-    <w:lsdException w:name="Grid Table 3 Accent 3" w:uiPriority="48"/>
-    <w:lsdException w:name="Grid Table 4 Accent 3" w:uiPriority="49"/>
-    <w:lsdException w:name="Grid Table 5 Dark Accent 3" w:uiPriority="50"/>
-    <w:lsdException w:name="Grid Table 6 Colorful Accent 3" w:uiPriority="51"/>
-    <w:lsdException w:name="Grid Table 7 Colorful Accent 3" w:uiPriority="52"/>
-    <w:lsdException w:name="Grid Table 1 Light Accent 4" w:uiPriority="46"/>
-    <w:lsdException w:name="Grid Table 2 Accent 4" w:uiPriority="47"/>
-    <w:lsdException w:name="Grid Table 3 Accent 4" w:uiPriority="48"/>
-    <w:lsdException w:name="Grid Table 4 Accent 4" w:uiPriority="49"/>
-    <w:lsdException w:name="Grid Table 5 Dark Accent 4" w:uiPriority="50"/>
-    <w:lsdException w:name="Grid Table 6 Colorful Accent 4" w:uiPriority="51"/>
-    <w:lsdException w:name="Grid Table 7 Colorful Accent 4" w:uiPriority="52"/>
-    <w:lsdException w:name="Grid Table 1 Light Accent 5" w:uiPriority="46"/>
-    <w:lsdException w:name="Grid Table 2 Accent 5" w:uiPriority="47"/>
-    <w:lsdException w:name="Grid Table 3 Accent 5" w:uiPriority="48"/>
-    <w:lsdException w:name="Grid Table 4 Accent 5" w:uiPriority="49"/>
-    <w:lsdException w:name="Grid Table 5 Dark Accent 5" w:uiPriority="50"/>
-    <w:lsdException w:name="Grid Table 6 Colorful Accent 5" w:uiPriority="51"/>
-    <w:lsdException w:name="Grid Table 7 Colorful Accent 5" w:uiPriority="52"/>
-    <w:lsdException w:name="Grid Table 1 Light Accent 6" w:uiPriority="46"/>
-    <w:lsdException w:name="Grid Table 2 Accent 6" w:uiPriority="47"/>
-    <w:lsdException w:name="Grid Table 3 Accent 6" w:uiPriority="48"/>
-    <w:lsdException w:name="Grid Table 4 Accent 6" w:uiPriority="49"/>
-    <w:lsdException w:name="Grid Table 5 Dark Accent 6" w:uiPriority="50"/>
-    <w:lsdException w:name="Grid Table 6 Colorful Accent 6" w:uiPriority="51"/>
-    <w:lsdException w:name="Grid Table 7 Colorful Accent 6" w:uiPriority="52"/>
-    <w:lsdException w:name="List Table 1 Light" w:uiPriority="46"/>
-    <w:lsdException w:name="List Table 2" w:uiPriority="47"/>
-    <w:lsdException w:name="List Table 3" w:uiPriority="48"/>
-    <w:lsdException w:name="List Table 4" w:uiPriority="49"/>
-    <w:lsdException w:name="List Table 5 Dark" w:uiPriority="50"/>
-    <w:lsdException w:name="List Table 6 Colorful" w:uiPriority="51"/>
-    <w:lsdException w:name="List Table 7 Colorful" w:uiPriority="52"/>
-    <w:lsdException w:name="List Table 1 Light Accent 1" w:uiPriority="46"/>
-    <w:lsdException w:name="List Table 2 Accent 1" w:uiPriority="47"/>
-    <w:lsdException w:name="List Table 3 Accent 1" w:uiPriority="48"/>
-    <w:lsdException w:name="List Table 4 Accent 1" w:uiPriority="49"/>
-    <w:lsdException w:name="List Table 5 Dark Accent 1" w:uiPriority="50"/>
-    <w:lsdException w:name="List Table 6 Colorful Accent 1" w:uiPriority="51"/>
-    <w:lsdException w:name="List Table 7 Colorful Accent 1" w:uiPriority="52"/>
-    <w:lsdException w:name="List Table 1 Light Accent 2" w:uiPriority="46"/>
-    <w:lsdException w:name="List Table 2 Accent 2" w:uiPriority="47"/>
-    <w:lsdException w:name="List Table 3 Accent 2" w:uiPriority="48"/>
-    <w:lsdException w:name="List Table 4 Accent 2" w:uiPriority="49"/>
-    <w:lsdException w:name="List Table 5 Dark Accent 2" w:uiPriority="50"/>
-    <w:lsdException w:name="List Table 6 Colorful Accent 2" w:uiPriority="51"/>
-    <w:lsdException w:name="List Table 7 Colorful Accent 2" w:uiPriority="52"/>
-    <w:lsdException w:name="List Table 1 Light Accent 3" w:uiPriority="46"/>
-    <w:lsdException w:name="List Table 2 Accent 3" w:uiPriority="47"/>
-    <w:lsdException w:name="List Table 3 Accent 3" w:uiPriority="48"/>
-    <w:lsdException w:name="List Table 4 Accent 3" w:uiPriority="49"/>
-    <w:lsdException w:name="List Table 5 Dark Accent 3" w:uiPriority="50"/>
-    <w:lsdException w:name="List Table 6 Colorful Accent 3" w:uiPriority="51"/>
-    <w:lsdException w:name="List Table 7 Colorful Accent 3" w:uiPriority="52"/>
-    <w:lsdException w:name="List Table 1 Light Accent 4" w:uiPriority="46"/>
-    <w:lsdException w:name="List Table 2 Accent 4" w:uiPriority="47"/>
-    <w:lsdException w:name="List Table 3 Accent 4" w:uiPriority="48"/>
-    <w:lsdException w:name="List Table 4 Accent 4" w:uiPriority="49"/>
-    <w:lsdException w:name="List Table 5 Dark Accent 4" w:uiPriority="50"/>
-    <w:lsdException w:name="List Table 6 Colorful Accent 4" w:uiPriority="51"/>
-    <w:lsdException w:name="List Table 7 Colorful Accent 4" w:uiPriority="52"/>
-    <w:lsdException w:name="List Table 1 Light Accent 5" w:uiPriority="46"/>
-    <w:lsdException w:name="List Table 2 Accent 5" w:uiPriority="47"/>
-    <w:lsdException w:name="List Table 3 Accent 5" w:uiPriority="48"/>
-    <w:lsdException w:name="List Table 4 Accent 5" w:uiPriority="49"/>
-    <w:lsdException w:name="List Table 5 Dark Accent 5" w:uiPriority="50"/>
-    <w:lsdException w:name="List Table 6 Colorful Accent 5" w:uiPriority="51"/>
-    <w:lsdException w:name="List Table 7 Colorful Accent 5" w:uiPriority="52"/>
-    <w:lsdException w:name="List Table 1 Light Accent 6" w:uiPriority="46"/>
-    <w:lsdException w:name="List Table 2 Accent 6" w:uiPriority="47"/>
-    <w:lsdException w:name="List Table 3 Accent 6" w:uiPriority="48"/>
-    <w:lsdException w:name="List Table 4 Accent 6" w:uiPriority="49"/>
-    <w:lsdException w:name="List Table 5 Dark Accent 6" w:uiPriority="50"/>
-    <w:lsdException w:name="List Table 6 Colorful Accent 6" w:uiPriority="51"/>
-    <w:lsdException w:name="List Table 7 Colorful Accent 6" w:uiPriority="52"/>
-    <w:lsdException w:name="Mention" w:semiHidden="1" w:unhideWhenUsed="1"/>
-    <w:lsdException w:name="Smart Hyperlink" w:semiHidden="1" w:unhideWhenUsed="1"/>
-    <w:lsdException w:name="Hashtag" w:semiHidden="1" w:unhideWhenUsed="1"/>
+  <w:latentStyles w:defLockedState="0" w:defUIPriority="99" w:defSemiHidden="1" w:defUnhideWhenUsed="1" w:defQFormat="0" w:count="267">
+    <w:lsdException w:name="Normal" w:semiHidden="0" w:uiPriority="0" w:unhideWhenUsed="0" w:qFormat="1"/>
+    <w:lsdException w:name="heading 1" w:semiHidden="0" w:uiPriority="9" w:unhideWhenUsed="0" w:qFormat="1"/>
+    <w:lsdException w:name="heading 2" w:uiPriority="9" w:qFormat="1"/>
+    <w:lsdException w:name="heading 3" w:uiPriority="9" w:qFormat="1"/>
+    <w:lsdException w:name="heading 4" w:uiPriority="9" w:qFormat="1"/>
+    <w:lsdException w:name="heading 5" w:uiPriority="9" w:qFormat="1"/>
+    <w:lsdException w:name="heading 6" w:uiPriority="9" w:qFormat="1"/>
+    <w:lsdException w:name="heading 7" w:uiPriority="9" w:qFormat="1"/>
+    <w:lsdException w:name="heading 8" w:uiPriority="9" w:qFormat="1"/>
+    <w:lsdException w:name="heading 9" w:uiPriority="9" w:qFormat="1"/>
+    <w:lsdException w:name="toc 1" w:uiPriority="39"/>
+    <w:lsdException w:name="toc 2" w:uiPriority="39"/>
+    <w:lsdException w:name="toc 3" w:uiPriority="39"/>
+    <w:lsdException w:name="toc 4" w:uiPriority="39"/>
+    <w:lsdException w:name="toc 5" w:uiPriority="39"/>
+    <w:lsdException w:name="toc 6" w:uiPriority="39"/>
+    <w:lsdException w:name="toc 7" w:uiPriority="39"/>
+    <w:lsdException w:name="toc 8" w:uiPriority="39"/>
+    <w:lsdException w:name="toc 9" w:uiPriority="39"/>
+    <w:lsdException w:name="caption" w:uiPriority="35" w:qFormat="1"/>
+    <w:lsdException w:name="Title" w:semiHidden="0" w:uiPriority="10" w:unhideWhenUsed="0" w:qFormat="1"/>
+    <w:lsdException w:name="Default Paragraph Font" w:uiPriority="1"/>
+    <w:lsdException w:name="Subtitle" w:semiHidden="0" w:uiPriority="11" w:unhideWhenUsed="0" w:qFormat="1"/>
+    <w:lsdException w:name="Strong" w:semiHidden="0" w:uiPriority="22" w:unhideWhenUsed="0" w:qFormat="1"/>
+    <w:lsdException w:name="Emphasis" w:semiHidden="0" w:uiPriority="20" w:unhideWhenUsed="0" w:qFormat="1"/>
+    <w:lsdException w:name="Normal Table" w:semiHidden="0" w:unhideWhenUsed="0"/>
+    <w:lsdException w:name="Table Web 3" w:semiHidden="0" w:unhideWhenUsed="0"/>
+    <w:lsdException w:name="Table Grid" w:semiHidden="0" w:uiPriority="39" w:unhideWhenUsed="0"/>
+    <w:lsdException w:name="Table Theme" w:semiHidden="0" w:unhideWhenUsed="0"/>
+    <w:lsdException w:name="Placeholder Text" w:unhideWhenUsed="0"/>
+    <w:lsdException w:name="No Spacing" w:semiHidden="0" w:uiPriority="1" w:unhideWhenUsed="0" w:qFormat="1"/>
+    <w:lsdException w:name="Light Shading" w:semiHidden="0" w:uiPriority="60" w:unhideWhenUsed="0"/>
+    <w:lsdException w:name="Light List" w:semiHidden="0" w:uiPriority="61" w:unhideWhenUsed="0"/>
+    <w:lsdException w:name="Light Grid" w:semiHidden="0" w:uiPriority="62" w:unhideWhenUsed="0"/>
+    <w:lsdException w:name="Medium Shading 1" w:semiHidden="0" w:uiPriority="63" w:unhideWhenUsed="0"/>
+    <w:lsdException w:name="Medium Shading 2" w:semiHidden="0" w:uiPriority="64" w:unhideWhenUsed="0"/>
+    <w:lsdException w:name="Medium List 1" w:semiHidden="0" w:uiPriority="65" w:unhideWhenUsed="0"/>
+    <w:lsdException w:name="Medium List 2" w:semiHidden="0" w:uiPriority="66" w:unhideWhenUsed="0"/>
+    <w:lsdException w:name="Medium Grid 1" w:semiHidden="0" w:uiPriority="67" w:unhideWhenUsed="0"/>
+    <w:lsdException w:name="Medium Grid 2" w:semiHidden="0" w:uiPriority="68" w:unhideWhenUsed="0"/>
+    <w:lsdException w:name="Medium Grid 3" w:semiHidden="0" w:uiPriority="69" w:unhideWhenUsed="0"/>
+    <w:lsdException w:name="Dark List" w:semiHidden="0" w:uiPriority="70" w:unhideWhenUsed="0"/>
+    <w:lsdException w:name="Colorful Shading" w:semiHidden="0" w:uiPriority="71" w:unhideWhenUsed="0"/>
+    <w:lsdException w:name="Colorful List" w:semiHidden="0" w:uiPriority="72" w:unhideWhenUsed="0"/>
+    <w:lsdException w:name="Colorful Grid" w:semiHidden="0" w:uiPriority="73" w:unhideWhenUsed="0"/>
+    <w:lsdException w:name="Light Shading Accent 1" w:semiHidden="0" w:uiPriority="60" w:unhideWhenUsed="0"/>
+    <w:lsdException w:name="Light List Accent 1" w:semiHidden="0" w:uiPriority="61" w:unhideWhenUsed="0"/>
+    <w:lsdException w:name="Light Grid Accent 1" w:semiHidden="0" w:uiPriority="62" w:unhideWhenUsed="0"/>
+    <w:lsdException w:name="Medium Shading 1 Accent 1" w:semiHidden="0" w:uiPriority="63" w:unhideWhenUsed="0"/>
+    <w:lsdException w:name="Medium Shading 2 Accent 1" w:semiHidden="0" w:uiPriority="64" w:unhideWhenUsed="0"/>
+    <w:lsdException w:name="Medium List 1 Accent 1" w:semiHidden="0" w:uiPriority="65" w:unhideWhenUsed="0"/>
+    <w:lsdException w:name="Revision" w:unhideWhenUsed="0"/>
+    <w:lsdException w:name="List Paragraph" w:semiHidden="0" w:uiPriority="34" w:unhideWhenUsed="0" w:qFormat="1"/>
+    <w:lsdException w:name="Quote" w:semiHidden="0" w:uiPriority="29" w:unhideWhenUsed="0" w:qFormat="1"/>
+    <w:lsdException w:name="Intense Quote" w:semiHidden="0" w:uiPriority="30" w:unhideWhenUsed="0" w:qFormat="1"/>
+    <w:lsdException w:name="Medium List 2 Accent 1" w:semiHidden="0" w:uiPriority="66" w:unhideWhenUsed="0"/>
+    <w:lsdException w:name="Medium Grid 1 Accent 1" w:semiHidden="0" w:uiPriority="67" w:unhideWhenUsed="0"/>
+    <w:lsdException w:name="Medium Grid 2 Accent 1" w:semiHidden="0" w:uiPriority="68" w:unhideWhenUsed="0"/>
+    <w:lsdException w:name="Medium Grid 3 Accent 1" w:semiHidden="0" w:uiPriority="69" w:unhideWhenUsed="0"/>
+    <w:lsdException w:name="Dark List Accent 1" w:semiHidden="0" w:uiPriority="70" w:unhideWhenUsed="0"/>
+    <w:lsdException w:name="Colorful Shading Accent 1" w:semiHidden="0" w:uiPriority="71" w:unhideWhenUsed="0"/>
+    <w:lsdException w:name="Colorful List Accent 1" w:semiHidden="0" w:uiPriority="72" w:unhideWhenUsed="0"/>
+    <w:lsdException w:name="Colorful Grid Accent 1" w:semiHidden="0" w:uiPriority="73" w:unhideWhenUsed="0"/>
+    <w:lsdException w:name="Light Shading Accent 2" w:semiHidden="0" w:uiPriority="60" w:unhideWhenUsed="0"/>
+    <w:lsdException w:name="Light List Accent 2" w:semiHidden="0" w:uiPriority="61" w:unhideWhenUsed="0"/>
+    <w:lsdException w:name="Light Grid Accent 2" w:semiHidden="0" w:uiPriority="62" w:unhideWhenUsed="0"/>
+    <w:lsdException w:name="Medium Shading 1 Accent 2" w:semiHidden="0" w:uiPriority="63" w:unhideWhenUsed="0"/>
+    <w:lsdException w:name="Medium Shading 2 Accent 2" w:semiHidden="0" w:uiPriority="64" w:unhideWhenUsed="0"/>
+    <w:lsdException w:name="Medium List 1 Accent 2" w:semiHidden="0" w:uiPriority="65" w:unhideWhenUsed="0"/>
+    <w:lsdException w:name="Medium List 2 Accent 2" w:semiHidden="0" w:uiPriority="66" w:unhideWhenUsed="0"/>
+    <w:lsdException w:name="Medium Grid 1 Accent 2" w:semiHidden="0" w:uiPriority="67" w:unhideWhenUsed="0"/>
+    <w:lsdException w:name="Medium Grid 2 Accent 2" w:semiHidden="0" w:uiPriority="68" w:unhideWhenUsed="0"/>
+    <w:lsdException w:name="Medium Grid 3 Accent 2" w:semiHidden="0" w:uiPriority="69" w:unhideWhenUsed="0"/>
+    <w:lsdException w:name="Dark List Accent 2" w:semiHidden="0" w:uiPriority="70" w:unhideWhenUsed="0"/>
+    <w:lsdException w:name="Colorful Shading Accent 2" w:semiHidden="0" w:uiPriority="71" w:unhideWhenUsed="0"/>
+    <w:lsdException w:name="Colorful List Accent 2" w:semiHidden="0" w:uiPriority="72" w:unhideWhenUsed="0"/>
+    <w:lsdException w:name="Colorful Grid Accent 2" w:semiHidden="0" w:uiPriority="73" w:unhideWhenUsed="0"/>
+    <w:lsdException w:name="Light Shading Accent 3" w:semiHidden="0" w:uiPriority="60" w:unhideWhenUsed="0"/>
+    <w:lsdException w:name="Light List Accent 3" w:semiHidden="0" w:uiPriority="61" w:unhideWhenUsed="0"/>
+    <w:lsdException w:name="Light Grid Accent 3" w:semiHidden="0" w:uiPriority="62" w:unhideWhenUsed="0"/>
+    <w:lsdException w:name="Medium Shading 1 Accent 3" w:semiHidden="0" w:uiPriority="63" w:unhideWhenUsed="0"/>
+    <w:lsdException w:name="Medium Shading 2 Accent 3" w:semiHidden="0" w:uiPriority="64" w:unhideWhenUsed="0"/>
+    <w:lsdException w:name="Medium List 1 Accent 3" w:semiHidden="0" w:uiPriority="65" w:unhideWhenUsed="0"/>
+    <w:lsdException w:name="Medium List 2 Accent 3" w:semiHidden="0" w:uiPriority="66" w:unhideWhenUsed="0"/>
+    <w:lsdException w:name="Medium Grid 1 Accent 3" w:semiHidden="0" w:uiPriority="67" w:unhideWhenUsed="0"/>
+    <w:lsdException w:name="Medium Grid 2 Accent 3" w:semiHidden="0" w:uiPriority="68" w:unhideWhenUsed="0"/>
+    <w:lsdException w:name="Medium Grid 3 Accent 3" w:semiHidden="0" w:uiPriority="69" w:unhideWhenUsed="0"/>
+    <w:lsdException w:name="Dark List Accent 3" w:semiHidden="0" w:uiPriority="70" w:unhideWhenUsed="0"/>
+    <w:lsdException w:name="Colorful Shading Accent 3" w:semiHidden="0" w:uiPriority="71" w:unhideWhenUsed="0"/>
+    <w:lsdException w:name="Colorful List Accent 3" w:semiHidden="0" w:uiPriority="72" w:unhideWhenUsed="0"/>
+    <w:lsdException w:name="Colorful Grid Accent 3" w:semiHidden="0" w:uiPriority="73" w:unhideWhenUsed="0"/>
+    <w:lsdException w:name="Light Shading Accent 4" w:semiHidden="0" w:uiPriority="60" w:unhideWhenUsed="0"/>
+    <w:lsdException w:name="Light List Accent 4" w:semiHidden="0" w:uiPriority="61" w:unhideWhenUsed="0"/>
+    <w:lsdException w:name="Light Grid Accent 4" w:semiHidden="0" w:uiPriority="62" w:unhideWhenUsed="0"/>
+    <w:lsdException w:name="Medium Shading 1 Accent 4" w:semiHidden="0" w:uiPriority="63" w:unhideWhenUsed="0"/>
+    <w:lsdException w:name="Medium Shading 2 Accent 4" w:semiHidden="0" w:uiPriority="64" w:unhideWhenUsed="0"/>
+    <w:lsdException w:name="Medium List 1 Accent 4" w:semiHidden="0" w:uiPriority="65" w:unhideWhenUsed="0"/>
+    <w:lsdException w:name="Medium List 2 Accent 4" w:semiHidden="0" w:uiPriority="66" w:unhideWhenUsed="0"/>
+    <w:lsdException w:name="Medium Grid 1 Accent 4" w:semiHidden="0" w:uiPriority="67" w:unhideWhenUsed="0"/>
+    <w:lsdException w:name="Medium Grid 2 Accent 4" w:semiHidden="0" w:uiPriority="68" w:unhideWhenUsed="0"/>
+    <w:lsdException w:name="Medium Grid 3 Accent 4" w:semiHidden="0" w:uiPriority="69" w:unhideWhenUsed="0"/>
+    <w:lsdException w:name="Dark List Accent 4" w:semiHidden="0" w:uiPriority="70" w:unhideWhenUsed="0"/>
+    <w:lsdException w:name="Colorful Shading Accent 4" w:semiHidden="0" w:uiPriority="71" w:unhideWhenUsed="0"/>
+    <w:lsdException w:name="Colorful List Accent 4" w:semiHidden="0" w:uiPriority="72" w:unhideWhenUsed="0"/>
+    <w:lsdException w:name="Colorful Grid Accent 4" w:semiHidden="0" w:uiPriority="73" w:unhideWhenUsed="0"/>
+    <w:lsdException w:name="Light Shading Accent 5" w:semiHidden="0" w:uiPriority="60" w:unhideWhenUsed="0"/>
+    <w:lsdException w:name="Light List Accent 5" w:semiHidden="0" w:uiPriority="61" w:unhideWhenUsed="0"/>
+    <w:lsdException w:name="Light Grid Accent 5" w:semiHidden="0" w:uiPriority="62" w:unhideWhenUsed="0"/>
+    <w:lsdException w:name="Medium Shading 1 Accent 5" w:semiHidden="0" w:uiPriority="63" w:unhideWhenUsed="0"/>
+    <w:lsdException w:name="Medium Shading 2 Accent 5" w:semiHidden="0" w:uiPriority="64" w:unhideWhenUsed="0"/>
+    <w:lsdException w:name="Medium List 1 Accent 5" w:semiHidden="0" w:uiPriority="65" w:unhideWhenUsed="0"/>
+    <w:lsdException w:name="Medium List 2 Accent 5" w:semiHidden="0" w:uiPriority="66" w:unhideWhenUsed="0"/>
+    <w:lsdException w:name="Medium Grid 1 Accent 5" w:semiHidden="0" w:uiPriority="67" w:unhideWhenUsed="0"/>
+    <w:lsdException w:name="Medium Grid 2 Accent 5" w:semiHidden="0" w:uiPriority="68" w:unhideWhenUsed="0"/>
+    <w:lsdException w:name="Medium Grid 3 Accent 5" w:semiHidden="0" w:uiPriority="69" w:unhideWhenUsed="0"/>
+    <w:lsdException w:name="Dark List Accent 5" w:semiHidden="0" w:uiPriority="70" w:unhideWhenUsed="0"/>
+    <w:lsdException w:name="Colorful Shading Accent 5" w:semiHidden="0" w:uiPriority="71" w:unhideWhenUsed="0"/>
+    <w:lsdException w:name="Colorful List Accent 5" w:semiHidden="0" w:uiPriority="72" w:unhideWhenUsed="0"/>
+    <w:lsdException w:name="Colorful Grid Accent 5" w:semiHidden="0" w:uiPriority="73" w:unhideWhenUsed="0"/>
+    <w:lsdException w:name="Light Shading Accent 6" w:semiHidden="0" w:uiPriority="60" w:unhideWhenUsed="0"/>
+    <w:lsdException w:name="Light List Accent 6" w:semiHidden="0" w:uiPriority="61" w:unhideWhenUsed="0"/>
+    <w:lsdException w:name="Light Grid Accent 6" w:semiHidden="0" w:uiPriority="62" w:unhideWhenUsed="0"/>
+    <w:lsdException w:name="Medium Shading 1 Accent 6" w:semiHidden="0" w:uiPriority="63" w:unhideWhenUsed="0"/>
+    <w:lsdException w:name="Medium Shading 2 Accent 6" w:semiHidden="0" w:uiPriority="64" w:unhideWhenUsed="0"/>
+    <w:lsdException w:name="Medium List 1 Accent 6" w:semiHidden="0" w:uiPriority="65" w:unhideWhenUsed="0"/>
+    <w:lsdException w:name="Medium List 2 Accent 6" w:semiHidden="0" w:uiPriority="66" w:unhideWhenUsed="0"/>
+    <w:lsdException w:name="Medium Grid 1 Accent 6" w:semiHidden="0" w:uiPriority="67" w:unhideWhenUsed="0"/>
+    <w:lsdException w:name="Medium Grid 2 Accent 6" w:semiHidden="0" w:uiPriority="68" w:unhideWhenUsed="0"/>
+    <w:lsdException w:name="Medium Grid 3 Accent 6" w:semiHidden="0" w:uiPriority="69" w:unhideWhenUsed="0"/>
+    <w:lsdException w:name="Dark List Accent 6" w:semiHidden="0" w:uiPriority="70" w:unhideWhenUsed="0"/>
+    <w:lsdException w:name="Colorful Shading Accent 6" w:semiHidden="0" w:uiPriority="71" w:unhideWhenUsed="0"/>
+    <w:lsdException w:name="Colorful List Accent 6" w:semiHidden="0" w:uiPriority="72" w:unhideWhenUsed="0"/>
+    <w:lsdException w:name="Colorful Grid Accent 6" w:semiHidden="0" w:uiPriority="73" w:unhideWhenUsed="0"/>
+    <w:lsdException w:name="Subtle Emphasis" w:semiHidden="0" w:uiPriority="19" w:unhideWhenUsed="0" w:qFormat="1"/>
+    <w:lsdException w:name="Intense Emphasis" w:semiHidden="0" w:uiPriority="21" w:unhideWhenUsed="0" w:qFormat="1"/>
+    <w:lsdException w:name="Subtle Reference" w:semiHidden="0" w:uiPriority="31" w:unhideWhenUsed="0" w:qFormat="1"/>
+    <w:lsdException w:name="Intense Reference" w:semiHidden="0" w:uiPriority="32" w:unhideWhenUsed="0" w:qFormat="1"/>
+    <w:lsdException w:name="Book Title" w:semiHidden="0" w:uiPriority="33" w:unhideWhenUsed="0" w:qFormat="1"/>
+    <w:lsdException w:name="Bibliography" w:uiPriority="37"/>
+    <w:lsdException w:name="TOC Heading" w:uiPriority="39" w:qFormat="1"/>
   </w:latentStyles>
   <w:style w:type="paragraph" w:default="1" w:styleId="Normal">
     <w:name w:val="Normal"/>
     <w:qFormat/>
+  </w:style>
+  <w:style w:type="paragraph" w:styleId="Overskrift1">
+    <w:name w:val="heading 1"/>
+    <w:basedOn w:val="Normal"/>
+    <w:next w:val="Normal"/>
+    <w:link w:val="Overskrift1Tegn"/>
+    <w:uiPriority w:val="9"/>
+    <w:qFormat/>
+    <w:rsid w:val="002809BA"/>
+    <w:pPr>
+      <w:keepNext/>
+      <w:keepLines/>
+      <w:spacing w:before="480" w:after="0"/>
+      <w:outlineLvl w:val="0"/>
+    </w:pPr>
+    <w:rPr>
+      <w:rFonts w:asciiTheme="majorHAnsi" w:eastAsiaTheme="majorEastAsia" w:hAnsiTheme="majorHAnsi" w:cstheme="majorBidi"/>
+      <w:b/>
+      <w:bCs/>
+      <w:color w:val="2E74B5" w:themeColor="accent1" w:themeShade="BF"/>
+      <w:sz w:val="28"/>
+      <w:szCs w:val="28"/>
+    </w:rPr>
   </w:style>
   <w:style w:type="paragraph" w:styleId="Overskrift2">
     <w:name w:val="heading 2"/>
@@ -910,6 +1496,304 @@
       <w:sz w:val="24"/>
       <w:szCs w:val="24"/>
       <w:lang w:eastAsia="da-DK"/>
+    </w:rPr>
+  </w:style>
+  <w:style w:type="character" w:customStyle="1" w:styleId="Overskrift1Tegn">
+    <w:name w:val="Overskrift 1 Tegn"/>
+    <w:basedOn w:val="Standardskrifttypeiafsnit"/>
+    <w:link w:val="Overskrift1"/>
+    <w:uiPriority w:val="9"/>
+    <w:rsid w:val="002809BA"/>
+    <w:rPr>
+      <w:rFonts w:asciiTheme="majorHAnsi" w:eastAsiaTheme="majorEastAsia" w:hAnsiTheme="majorHAnsi" w:cstheme="majorBidi"/>
+      <w:b/>
+      <w:bCs/>
+      <w:color w:val="2E74B5" w:themeColor="accent1" w:themeShade="BF"/>
+      <w:sz w:val="28"/>
+      <w:szCs w:val="28"/>
+    </w:rPr>
+  </w:style>
+</w:styles>
+</file>
+
+<file path=word/stylesWithEffects.xml><?xml version="1.0" encoding="utf-8"?>
+<w:styles xmlns:wpc="http://schemas.microsoft.com/office/word/2010/wordprocessingCanvas" xmlns:mc="http://schemas.openxmlformats.org/markup-compatibility/2006" xmlns:o="urn:schemas-microsoft-com:office:office" xmlns:r="http://schemas.openxmlformats.org/officeDocument/2006/relationships" xmlns:m="http://schemas.openxmlformats.org/officeDocument/2006/math" xmlns:v="urn:schemas-microsoft-com:vml" xmlns:wp14="http://schemas.microsoft.com/office/word/2010/wordprocessingDrawing" xmlns:wp="http://schemas.openxmlformats.org/drawingml/2006/wordprocessingDrawing" xmlns:w10="urn:schemas-microsoft-com:office:word" xmlns:w="http://schemas.openxmlformats.org/wordprocessingml/2006/main" xmlns:w14="http://schemas.microsoft.com/office/word/2010/wordml" xmlns:wpg="http://schemas.microsoft.com/office/word/2010/wordprocessingGroup" xmlns:wpi="http://schemas.microsoft.com/office/word/2010/wordprocessingInk" xmlns:wne="http://schemas.microsoft.com/office/word/2006/wordml" xmlns:wps="http://schemas.microsoft.com/office/word/2010/wordprocessingShape" mc:Ignorable="w14 wp14">
+  <w:docDefaults>
+    <w:rPrDefault>
+      <w:rPr>
+        <w:rFonts w:asciiTheme="minorHAnsi" w:eastAsiaTheme="minorHAnsi" w:hAnsiTheme="minorHAnsi" w:cstheme="minorBidi"/>
+        <w:sz w:val="22"/>
+        <w:szCs w:val="22"/>
+        <w:lang w:val="da-DK" w:eastAsia="en-US" w:bidi="ar-SA"/>
+      </w:rPr>
+    </w:rPrDefault>
+    <w:pPrDefault>
+      <w:pPr>
+        <w:spacing w:after="160" w:line="259" w:lineRule="auto"/>
+      </w:pPr>
+    </w:pPrDefault>
+  </w:docDefaults>
+  <w:latentStyles w:defLockedState="0" w:defUIPriority="99" w:defSemiHidden="1" w:defUnhideWhenUsed="1" w:defQFormat="0" w:count="267">
+    <w:lsdException w:name="Normal" w:semiHidden="0" w:uiPriority="0" w:unhideWhenUsed="0" w:qFormat="1"/>
+    <w:lsdException w:name="heading 1" w:semiHidden="0" w:uiPriority="9" w:unhideWhenUsed="0" w:qFormat="1"/>
+    <w:lsdException w:name="heading 2" w:uiPriority="9" w:qFormat="1"/>
+    <w:lsdException w:name="heading 3" w:uiPriority="9" w:qFormat="1"/>
+    <w:lsdException w:name="heading 4" w:uiPriority="9" w:qFormat="1"/>
+    <w:lsdException w:name="heading 5" w:uiPriority="9" w:qFormat="1"/>
+    <w:lsdException w:name="heading 6" w:uiPriority="9" w:qFormat="1"/>
+    <w:lsdException w:name="heading 7" w:uiPriority="9" w:qFormat="1"/>
+    <w:lsdException w:name="heading 8" w:uiPriority="9" w:qFormat="1"/>
+    <w:lsdException w:name="heading 9" w:uiPriority="9" w:qFormat="1"/>
+    <w:lsdException w:name="toc 1" w:uiPriority="39"/>
+    <w:lsdException w:name="toc 2" w:uiPriority="39"/>
+    <w:lsdException w:name="toc 3" w:uiPriority="39"/>
+    <w:lsdException w:name="toc 4" w:uiPriority="39"/>
+    <w:lsdException w:name="toc 5" w:uiPriority="39"/>
+    <w:lsdException w:name="toc 6" w:uiPriority="39"/>
+    <w:lsdException w:name="toc 7" w:uiPriority="39"/>
+    <w:lsdException w:name="toc 8" w:uiPriority="39"/>
+    <w:lsdException w:name="toc 9" w:uiPriority="39"/>
+    <w:lsdException w:name="caption" w:uiPriority="35" w:qFormat="1"/>
+    <w:lsdException w:name="Title" w:semiHidden="0" w:uiPriority="10" w:unhideWhenUsed="0" w:qFormat="1"/>
+    <w:lsdException w:name="Default Paragraph Font" w:uiPriority="1"/>
+    <w:lsdException w:name="Subtitle" w:semiHidden="0" w:uiPriority="11" w:unhideWhenUsed="0" w:qFormat="1"/>
+    <w:lsdException w:name="Strong" w:semiHidden="0" w:uiPriority="22" w:unhideWhenUsed="0" w:qFormat="1"/>
+    <w:lsdException w:name="Emphasis" w:semiHidden="0" w:uiPriority="20" w:unhideWhenUsed="0" w:qFormat="1"/>
+    <w:lsdException w:name="Normal Table" w:semiHidden="0" w:unhideWhenUsed="0"/>
+    <w:lsdException w:name="Table Web 3" w:semiHidden="0" w:unhideWhenUsed="0"/>
+    <w:lsdException w:name="Table Grid" w:semiHidden="0" w:uiPriority="39" w:unhideWhenUsed="0"/>
+    <w:lsdException w:name="Table Theme" w:semiHidden="0" w:unhideWhenUsed="0"/>
+    <w:lsdException w:name="Placeholder Text" w:unhideWhenUsed="0"/>
+    <w:lsdException w:name="No Spacing" w:semiHidden="0" w:uiPriority="1" w:unhideWhenUsed="0" w:qFormat="1"/>
+    <w:lsdException w:name="Light Shading" w:semiHidden="0" w:uiPriority="60" w:unhideWhenUsed="0"/>
+    <w:lsdException w:name="Light List" w:semiHidden="0" w:uiPriority="61" w:unhideWhenUsed="0"/>
+    <w:lsdException w:name="Light Grid" w:semiHidden="0" w:uiPriority="62" w:unhideWhenUsed="0"/>
+    <w:lsdException w:name="Medium Shading 1" w:semiHidden="0" w:uiPriority="63" w:unhideWhenUsed="0"/>
+    <w:lsdException w:name="Medium Shading 2" w:semiHidden="0" w:uiPriority="64" w:unhideWhenUsed="0"/>
+    <w:lsdException w:name="Medium List 1" w:semiHidden="0" w:uiPriority="65" w:unhideWhenUsed="0"/>
+    <w:lsdException w:name="Medium List 2" w:semiHidden="0" w:uiPriority="66" w:unhideWhenUsed="0"/>
+    <w:lsdException w:name="Medium Grid 1" w:semiHidden="0" w:uiPriority="67" w:unhideWhenUsed="0"/>
+    <w:lsdException w:name="Medium Grid 2" w:semiHidden="0" w:uiPriority="68" w:unhideWhenUsed="0"/>
+    <w:lsdException w:name="Medium Grid 3" w:semiHidden="0" w:uiPriority="69" w:unhideWhenUsed="0"/>
+    <w:lsdException w:name="Dark List" w:semiHidden="0" w:uiPriority="70" w:unhideWhenUsed="0"/>
+    <w:lsdException w:name="Colorful Shading" w:semiHidden="0" w:uiPriority="71" w:unhideWhenUsed="0"/>
+    <w:lsdException w:name="Colorful List" w:semiHidden="0" w:uiPriority="72" w:unhideWhenUsed="0"/>
+    <w:lsdException w:name="Colorful Grid" w:semiHidden="0" w:uiPriority="73" w:unhideWhenUsed="0"/>
+    <w:lsdException w:name="Light Shading Accent 1" w:semiHidden="0" w:uiPriority="60" w:unhideWhenUsed="0"/>
+    <w:lsdException w:name="Light List Accent 1" w:semiHidden="0" w:uiPriority="61" w:unhideWhenUsed="0"/>
+    <w:lsdException w:name="Light Grid Accent 1" w:semiHidden="0" w:uiPriority="62" w:unhideWhenUsed="0"/>
+    <w:lsdException w:name="Medium Shading 1 Accent 1" w:semiHidden="0" w:uiPriority="63" w:unhideWhenUsed="0"/>
+    <w:lsdException w:name="Medium Shading 2 Accent 1" w:semiHidden="0" w:uiPriority="64" w:unhideWhenUsed="0"/>
+    <w:lsdException w:name="Medium List 1 Accent 1" w:semiHidden="0" w:uiPriority="65" w:unhideWhenUsed="0"/>
+    <w:lsdException w:name="Revision" w:unhideWhenUsed="0"/>
+    <w:lsdException w:name="List Paragraph" w:semiHidden="0" w:uiPriority="34" w:unhideWhenUsed="0" w:qFormat="1"/>
+    <w:lsdException w:name="Quote" w:semiHidden="0" w:uiPriority="29" w:unhideWhenUsed="0" w:qFormat="1"/>
+    <w:lsdException w:name="Intense Quote" w:semiHidden="0" w:uiPriority="30" w:unhideWhenUsed="0" w:qFormat="1"/>
+    <w:lsdException w:name="Medium List 2 Accent 1" w:semiHidden="0" w:uiPriority="66" w:unhideWhenUsed="0"/>
+    <w:lsdException w:name="Medium Grid 1 Accent 1" w:semiHidden="0" w:uiPriority="67" w:unhideWhenUsed="0"/>
+    <w:lsdException w:name="Medium Grid 2 Accent 1" w:semiHidden="0" w:uiPriority="68" w:unhideWhenUsed="0"/>
+    <w:lsdException w:name="Medium Grid 3 Accent 1" w:semiHidden="0" w:uiPriority="69" w:unhideWhenUsed="0"/>
+    <w:lsdException w:name="Dark List Accent 1" w:semiHidden="0" w:uiPriority="70" w:unhideWhenUsed="0"/>
+    <w:lsdException w:name="Colorful Shading Accent 1" w:semiHidden="0" w:uiPriority="71" w:unhideWhenUsed="0"/>
+    <w:lsdException w:name="Colorful List Accent 1" w:semiHidden="0" w:uiPriority="72" w:unhideWhenUsed="0"/>
+    <w:lsdException w:name="Colorful Grid Accent 1" w:semiHidden="0" w:uiPriority="73" w:unhideWhenUsed="0"/>
+    <w:lsdException w:name="Light Shading Accent 2" w:semiHidden="0" w:uiPriority="60" w:unhideWhenUsed="0"/>
+    <w:lsdException w:name="Light List Accent 2" w:semiHidden="0" w:uiPriority="61" w:unhideWhenUsed="0"/>
+    <w:lsdException w:name="Light Grid Accent 2" w:semiHidden="0" w:uiPriority="62" w:unhideWhenUsed="0"/>
+    <w:lsdException w:name="Medium Shading 1 Accent 2" w:semiHidden="0" w:uiPriority="63" w:unhideWhenUsed="0"/>
+    <w:lsdException w:name="Medium Shading 2 Accent 2" w:semiHidden="0" w:uiPriority="64" w:unhideWhenUsed="0"/>
+    <w:lsdException w:name="Medium List 1 Accent 2" w:semiHidden="0" w:uiPriority="65" w:unhideWhenUsed="0"/>
+    <w:lsdException w:name="Medium List 2 Accent 2" w:semiHidden="0" w:uiPriority="66" w:unhideWhenUsed="0"/>
+    <w:lsdException w:name="Medium Grid 1 Accent 2" w:semiHidden="0" w:uiPriority="67" w:unhideWhenUsed="0"/>
+    <w:lsdException w:name="Medium Grid 2 Accent 2" w:semiHidden="0" w:uiPriority="68" w:unhideWhenUsed="0"/>
+    <w:lsdException w:name="Medium Grid 3 Accent 2" w:semiHidden="0" w:uiPriority="69" w:unhideWhenUsed="0"/>
+    <w:lsdException w:name="Dark List Accent 2" w:semiHidden="0" w:uiPriority="70" w:unhideWhenUsed="0"/>
+    <w:lsdException w:name="Colorful Shading Accent 2" w:semiHidden="0" w:uiPriority="71" w:unhideWhenUsed="0"/>
+    <w:lsdException w:name="Colorful List Accent 2" w:semiHidden="0" w:uiPriority="72" w:unhideWhenUsed="0"/>
+    <w:lsdException w:name="Colorful Grid Accent 2" w:semiHidden="0" w:uiPriority="73" w:unhideWhenUsed="0"/>
+    <w:lsdException w:name="Light Shading Accent 3" w:semiHidden="0" w:uiPriority="60" w:unhideWhenUsed="0"/>
+    <w:lsdException w:name="Light List Accent 3" w:semiHidden="0" w:uiPriority="61" w:unhideWhenUsed="0"/>
+    <w:lsdException w:name="Light Grid Accent 3" w:semiHidden="0" w:uiPriority="62" w:unhideWhenUsed="0"/>
+    <w:lsdException w:name="Medium Shading 1 Accent 3" w:semiHidden="0" w:uiPriority="63" w:unhideWhenUsed="0"/>
+    <w:lsdException w:name="Medium Shading 2 Accent 3" w:semiHidden="0" w:uiPriority="64" w:unhideWhenUsed="0"/>
+    <w:lsdException w:name="Medium List 1 Accent 3" w:semiHidden="0" w:uiPriority="65" w:unhideWhenUsed="0"/>
+    <w:lsdException w:name="Medium List 2 Accent 3" w:semiHidden="0" w:uiPriority="66" w:unhideWhenUsed="0"/>
+    <w:lsdException w:name="Medium Grid 1 Accent 3" w:semiHidden="0" w:uiPriority="67" w:unhideWhenUsed="0"/>
+    <w:lsdException w:name="Medium Grid 2 Accent 3" w:semiHidden="0" w:uiPriority="68" w:unhideWhenUsed="0"/>
+    <w:lsdException w:name="Medium Grid 3 Accent 3" w:semiHidden="0" w:uiPriority="69" w:unhideWhenUsed="0"/>
+    <w:lsdException w:name="Dark List Accent 3" w:semiHidden="0" w:uiPriority="70" w:unhideWhenUsed="0"/>
+    <w:lsdException w:name="Colorful Shading Accent 3" w:semiHidden="0" w:uiPriority="71" w:unhideWhenUsed="0"/>
+    <w:lsdException w:name="Colorful List Accent 3" w:semiHidden="0" w:uiPriority="72" w:unhideWhenUsed="0"/>
+    <w:lsdException w:name="Colorful Grid Accent 3" w:semiHidden="0" w:uiPriority="73" w:unhideWhenUsed="0"/>
+    <w:lsdException w:name="Light Shading Accent 4" w:semiHidden="0" w:uiPriority="60" w:unhideWhenUsed="0"/>
+    <w:lsdException w:name="Light List Accent 4" w:semiHidden="0" w:uiPriority="61" w:unhideWhenUsed="0"/>
+    <w:lsdException w:name="Light Grid Accent 4" w:semiHidden="0" w:uiPriority="62" w:unhideWhenUsed="0"/>
+    <w:lsdException w:name="Medium Shading 1 Accent 4" w:semiHidden="0" w:uiPriority="63" w:unhideWhenUsed="0"/>
+    <w:lsdException w:name="Medium Shading 2 Accent 4" w:semiHidden="0" w:uiPriority="64" w:unhideWhenUsed="0"/>
+    <w:lsdException w:name="Medium List 1 Accent 4" w:semiHidden="0" w:uiPriority="65" w:unhideWhenUsed="0"/>
+    <w:lsdException w:name="Medium List 2 Accent 4" w:semiHidden="0" w:uiPriority="66" w:unhideWhenUsed="0"/>
+    <w:lsdException w:name="Medium Grid 1 Accent 4" w:semiHidden="0" w:uiPriority="67" w:unhideWhenUsed="0"/>
+    <w:lsdException w:name="Medium Grid 2 Accent 4" w:semiHidden="0" w:uiPriority="68" w:unhideWhenUsed="0"/>
+    <w:lsdException w:name="Medium Grid 3 Accent 4" w:semiHidden="0" w:uiPriority="69" w:unhideWhenUsed="0"/>
+    <w:lsdException w:name="Dark List Accent 4" w:semiHidden="0" w:uiPriority="70" w:unhideWhenUsed="0"/>
+    <w:lsdException w:name="Colorful Shading Accent 4" w:semiHidden="0" w:uiPriority="71" w:unhideWhenUsed="0"/>
+    <w:lsdException w:name="Colorful List Accent 4" w:semiHidden="0" w:uiPriority="72" w:unhideWhenUsed="0"/>
+    <w:lsdException w:name="Colorful Grid Accent 4" w:semiHidden="0" w:uiPriority="73" w:unhideWhenUsed="0"/>
+    <w:lsdException w:name="Light Shading Accent 5" w:semiHidden="0" w:uiPriority="60" w:unhideWhenUsed="0"/>
+    <w:lsdException w:name="Light List Accent 5" w:semiHidden="0" w:uiPriority="61" w:unhideWhenUsed="0"/>
+    <w:lsdException w:name="Light Grid Accent 5" w:semiHidden="0" w:uiPriority="62" w:unhideWhenUsed="0"/>
+    <w:lsdException w:name="Medium Shading 1 Accent 5" w:semiHidden="0" w:uiPriority="63" w:unhideWhenUsed="0"/>
+    <w:lsdException w:name="Medium Shading 2 Accent 5" w:semiHidden="0" w:uiPriority="64" w:unhideWhenUsed="0"/>
+    <w:lsdException w:name="Medium List 1 Accent 5" w:semiHidden="0" w:uiPriority="65" w:unhideWhenUsed="0"/>
+    <w:lsdException w:name="Medium List 2 Accent 5" w:semiHidden="0" w:uiPriority="66" w:unhideWhenUsed="0"/>
+    <w:lsdException w:name="Medium Grid 1 Accent 5" w:semiHidden="0" w:uiPriority="67" w:unhideWhenUsed="0"/>
+    <w:lsdException w:name="Medium Grid 2 Accent 5" w:semiHidden="0" w:uiPriority="68" w:unhideWhenUsed="0"/>
+    <w:lsdException w:name="Medium Grid 3 Accent 5" w:semiHidden="0" w:uiPriority="69" w:unhideWhenUsed="0"/>
+    <w:lsdException w:name="Dark List Accent 5" w:semiHidden="0" w:uiPriority="70" w:unhideWhenUsed="0"/>
+    <w:lsdException w:name="Colorful Shading Accent 5" w:semiHidden="0" w:uiPriority="71" w:unhideWhenUsed="0"/>
+    <w:lsdException w:name="Colorful List Accent 5" w:semiHidden="0" w:uiPriority="72" w:unhideWhenUsed="0"/>
+    <w:lsdException w:name="Colorful Grid Accent 5" w:semiHidden="0" w:uiPriority="73" w:unhideWhenUsed="0"/>
+    <w:lsdException w:name="Light Shading Accent 6" w:semiHidden="0" w:uiPriority="60" w:unhideWhenUsed="0"/>
+    <w:lsdException w:name="Light List Accent 6" w:semiHidden="0" w:uiPriority="61" w:unhideWhenUsed="0"/>
+    <w:lsdException w:name="Light Grid Accent 6" w:semiHidden="0" w:uiPriority="62" w:unhideWhenUsed="0"/>
+    <w:lsdException w:name="Medium Shading 1 Accent 6" w:semiHidden="0" w:uiPriority="63" w:unhideWhenUsed="0"/>
+    <w:lsdException w:name="Medium Shading 2 Accent 6" w:semiHidden="0" w:uiPriority="64" w:unhideWhenUsed="0"/>
+    <w:lsdException w:name="Medium List 1 Accent 6" w:semiHidden="0" w:uiPriority="65" w:unhideWhenUsed="0"/>
+    <w:lsdException w:name="Medium List 2 Accent 6" w:semiHidden="0" w:uiPriority="66" w:unhideWhenUsed="0"/>
+    <w:lsdException w:name="Medium Grid 1 Accent 6" w:semiHidden="0" w:uiPriority="67" w:unhideWhenUsed="0"/>
+    <w:lsdException w:name="Medium Grid 2 Accent 6" w:semiHidden="0" w:uiPriority="68" w:unhideWhenUsed="0"/>
+    <w:lsdException w:name="Medium Grid 3 Accent 6" w:semiHidden="0" w:uiPriority="69" w:unhideWhenUsed="0"/>
+    <w:lsdException w:name="Dark List Accent 6" w:semiHidden="0" w:uiPriority="70" w:unhideWhenUsed="0"/>
+    <w:lsdException w:name="Colorful Shading Accent 6" w:semiHidden="0" w:uiPriority="71" w:unhideWhenUsed="0"/>
+    <w:lsdException w:name="Colorful List Accent 6" w:semiHidden="0" w:uiPriority="72" w:unhideWhenUsed="0"/>
+    <w:lsdException w:name="Colorful Grid Accent 6" w:semiHidden="0" w:uiPriority="73" w:unhideWhenUsed="0"/>
+    <w:lsdException w:name="Subtle Emphasis" w:semiHidden="0" w:uiPriority="19" w:unhideWhenUsed="0" w:qFormat="1"/>
+    <w:lsdException w:name="Intense Emphasis" w:semiHidden="0" w:uiPriority="21" w:unhideWhenUsed="0" w:qFormat="1"/>
+    <w:lsdException w:name="Subtle Reference" w:semiHidden="0" w:uiPriority="31" w:unhideWhenUsed="0" w:qFormat="1"/>
+    <w:lsdException w:name="Intense Reference" w:semiHidden="0" w:uiPriority="32" w:unhideWhenUsed="0" w:qFormat="1"/>
+    <w:lsdException w:name="Book Title" w:semiHidden="0" w:uiPriority="33" w:unhideWhenUsed="0" w:qFormat="1"/>
+    <w:lsdException w:name="Bibliography" w:uiPriority="37"/>
+    <w:lsdException w:name="TOC Heading" w:uiPriority="39" w:qFormat="1"/>
+  </w:latentStyles>
+  <w:style w:type="paragraph" w:default="1" w:styleId="Normal">
+    <w:name w:val="Normal"/>
+    <w:qFormat/>
+  </w:style>
+  <w:style w:type="paragraph" w:styleId="Overskrift1">
+    <w:name w:val="heading 1"/>
+    <w:basedOn w:val="Normal"/>
+    <w:next w:val="Normal"/>
+    <w:link w:val="Overskrift1Tegn"/>
+    <w:uiPriority w:val="9"/>
+    <w:qFormat/>
+    <w:rsid w:val="002809BA"/>
+    <w:pPr>
+      <w:keepNext/>
+      <w:keepLines/>
+      <w:spacing w:before="480" w:after="0"/>
+      <w:outlineLvl w:val="0"/>
+    </w:pPr>
+    <w:rPr>
+      <w:rFonts w:asciiTheme="majorHAnsi" w:eastAsiaTheme="majorEastAsia" w:hAnsiTheme="majorHAnsi" w:cstheme="majorBidi"/>
+      <w:b/>
+      <w:bCs/>
+      <w:color w:val="2E74B5" w:themeColor="accent1" w:themeShade="BF"/>
+      <w:sz w:val="28"/>
+      <w:szCs w:val="28"/>
+    </w:rPr>
+  </w:style>
+  <w:style w:type="paragraph" w:styleId="Overskrift2">
+    <w:name w:val="heading 2"/>
+    <w:basedOn w:val="Normal"/>
+    <w:link w:val="Overskrift2Tegn"/>
+    <w:uiPriority w:val="9"/>
+    <w:qFormat/>
+    <w:rsid w:val="00A357DD"/>
+    <w:pPr>
+      <w:spacing w:before="100" w:beforeAutospacing="1" w:after="100" w:afterAutospacing="1" w:line="240" w:lineRule="auto"/>
+      <w:outlineLvl w:val="1"/>
+    </w:pPr>
+    <w:rPr>
+      <w:rFonts w:ascii="Times New Roman" w:eastAsia="Times New Roman" w:hAnsi="Times New Roman" w:cs="Times New Roman"/>
+      <w:b/>
+      <w:bCs/>
+      <w:sz w:val="36"/>
+      <w:szCs w:val="36"/>
+      <w:lang w:eastAsia="da-DK"/>
+    </w:rPr>
+  </w:style>
+  <w:style w:type="character" w:default="1" w:styleId="Standardskrifttypeiafsnit">
+    <w:name w:val="Default Paragraph Font"/>
+    <w:uiPriority w:val="1"/>
+    <w:semiHidden/>
+    <w:unhideWhenUsed/>
+  </w:style>
+  <w:style w:type="table" w:default="1" w:styleId="Tabel-Normal">
+    <w:name w:val="Normal Table"/>
+    <w:uiPriority w:val="99"/>
+    <w:semiHidden/>
+    <w:unhideWhenUsed/>
+    <w:tblPr>
+      <w:tblInd w:w="0" w:type="dxa"/>
+      <w:tblCellMar>
+        <w:top w:w="0" w:type="dxa"/>
+        <w:left w:w="108" w:type="dxa"/>
+        <w:bottom w:w="0" w:type="dxa"/>
+        <w:right w:w="108" w:type="dxa"/>
+      </w:tblCellMar>
+    </w:tblPr>
+  </w:style>
+  <w:style w:type="numbering" w:default="1" w:styleId="Ingenoversigt">
+    <w:name w:val="No List"/>
+    <w:uiPriority w:val="99"/>
+    <w:semiHidden/>
+    <w:unhideWhenUsed/>
+  </w:style>
+  <w:style w:type="character" w:customStyle="1" w:styleId="Overskrift2Tegn">
+    <w:name w:val="Overskrift 2 Tegn"/>
+    <w:basedOn w:val="Standardskrifttypeiafsnit"/>
+    <w:link w:val="Overskrift2"/>
+    <w:uiPriority w:val="9"/>
+    <w:rsid w:val="00A357DD"/>
+    <w:rPr>
+      <w:rFonts w:ascii="Times New Roman" w:eastAsia="Times New Roman" w:hAnsi="Times New Roman" w:cs="Times New Roman"/>
+      <w:b/>
+      <w:bCs/>
+      <w:sz w:val="36"/>
+      <w:szCs w:val="36"/>
+      <w:lang w:eastAsia="da-DK"/>
+    </w:rPr>
+  </w:style>
+  <w:style w:type="paragraph" w:styleId="NormalWeb">
+    <w:name w:val="Normal (Web)"/>
+    <w:basedOn w:val="Normal"/>
+    <w:uiPriority w:val="99"/>
+    <w:semiHidden/>
+    <w:unhideWhenUsed/>
+    <w:rsid w:val="00A357DD"/>
+    <w:pPr>
+      <w:spacing w:before="100" w:beforeAutospacing="1" w:after="100" w:afterAutospacing="1" w:line="240" w:lineRule="auto"/>
+    </w:pPr>
+    <w:rPr>
+      <w:rFonts w:ascii="Times New Roman" w:eastAsia="Times New Roman" w:hAnsi="Times New Roman" w:cs="Times New Roman"/>
+      <w:sz w:val="24"/>
+      <w:szCs w:val="24"/>
+      <w:lang w:eastAsia="da-DK"/>
+    </w:rPr>
+  </w:style>
+  <w:style w:type="character" w:customStyle="1" w:styleId="Overskrift1Tegn">
+    <w:name w:val="Overskrift 1 Tegn"/>
+    <w:basedOn w:val="Standardskrifttypeiafsnit"/>
+    <w:link w:val="Overskrift1"/>
+    <w:uiPriority w:val="9"/>
+    <w:rsid w:val="002809BA"/>
+    <w:rPr>
+      <w:rFonts w:asciiTheme="majorHAnsi" w:eastAsiaTheme="majorEastAsia" w:hAnsiTheme="majorHAnsi" w:cstheme="majorBidi"/>
+      <w:b/>
+      <w:bCs/>
+      <w:color w:val="2E74B5" w:themeColor="accent1" w:themeShade="BF"/>
+      <w:sz w:val="28"/>
+      <w:szCs w:val="28"/>
     </w:rPr>
   </w:style>
 </w:styles>
@@ -1204,7 +2088,7 @@
   <a:extraClrSchemeLst/>
   <a:extLst>
     <a:ext uri="{05A4C25C-085E-4340-85A3-A5531E510DB2}">
-      <thm15:themeFamily xmlns:thm15="http://schemas.microsoft.com/office/thememl/2012/main" name="Office Theme" id="{62F939B6-93AF-4DB8-9C6B-D6C7DFDC589F}" vid="{4A3C46E8-61CC-4603-A589-7422A47A8E4A}"/>
+      <thm15:themeFamily xmlns:thm15="http://schemas.microsoft.com/office/thememl/2012/main" xmlns="" name="Office Theme" id="{62F939B6-93AF-4DB8-9C6B-D6C7DFDC589F}" vid="{4A3C46E8-61CC-4603-A589-7422A47A8E4A}"/>
     </a:ext>
   </a:extLst>
 </a:theme>
